--- a/プレゼン/発表カンペ.docx
+++ b/プレゼン/発表カンペ.docx
@@ -1822,6 +1822,16 @@
         <w:t>と考えます。</w:t>
       </w:r>
     </w:p>
+    <w:p>
+      <w:r/>
+    </w:p>
+    <w:p>
+      <w:r/>
+    </w:p>
+    <w:p>
+      <w:r/>
+    </w:p>
+    <w:p/>
     <w:sectPr>
       <w:docGrid w:type="lines" w:linePitch="360"/>
       <w:pgSz w:w="11906" w:h="16838"/>

--- a/プレゼン/発表カンペ.docx
+++ b/プレゼン/発表カンペ.docx
@@ -973,6 +973,76 @@
         <w:t>使用しています。</w:t>
       </w:r>
     </w:p>
+    <w:p>
+      <w:r/>
+    </w:p>
+    <w:p>
+      <w:r>
+        <w:t>グッズ購買システム：カタログ参照機能</w:t>
+      </w:r>
+    </w:p>
+    <w:p>
+      <w:r>
+        <w:t>今回の構築作業では、商品カタログ参照、ポイント参照、商品購入の３つの機能を実装しました。各機能について説明していきます。</w:t>
+      </w:r>
+    </w:p>
+    <w:p>
+      <w:r>
+        <w:t>商品カタログ参照機能です。利用者が選択した商品IDをキーに商品情報を収集します。</w:t>
+      </w:r>
+    </w:p>
+    <w:p/>
+    <w:p>
+      <w:pPr>
+        <w:rPr>
+          <w:color w:val="FF0000"/>
+        </w:rPr>
+      </w:pPr>
+      <w:r>
+        <w:rPr>
+          <w:color w:val="FF0000"/>
+        </w:rPr>
+        <w:t>GraphQLには複数のデータベースやマイクロサービス、そして API に対し、単一の GraphQL エンドポイントから迅速にクエリができる特徴があります。本機能では、</w:t>
+      </w:r>
+      <w:r>
+        <w:rPr>
+          <w:color w:val="FF0000"/>
+        </w:rPr>
+        <w:t>GraphQLのデータソースに、DyanamoDBを１テーブルを指定しています。クライアントからAPIリクエストを受信すると、バックエンドのDB１テーブルに対してクエリを行う、シンプルな構成です。</w:t>
+      </w:r>
+    </w:p>
+    <w:p>
+      <w:pPr>
+        <w:rPr>
+          <w:color w:val="FF0000"/>
+        </w:rPr>
+      </w:pPr>
+      <w:r>
+        <w:rPr>
+          <w:color w:val="FF0000"/>
+        </w:rPr>
+        <w:t>リクエストはHTTP GETメソッド、データ交換フォーマットはテキストベースのJSONを利用しています。</w:t>
+      </w:r>
+    </w:p>
+    <w:p>
+      <w:r/>
+    </w:p>
+    <w:p>
+      <w:r>
+        <w:t>（続いて）グッズ購買システム：ポイント参照機能です。</w:t>
+      </w:r>
+    </w:p>
+    <w:p>
+      <w:r>
+        <w:t>利用者のユーザーIDをキーに保有ポイント数を取得する機能になります。</w:t>
+      </w:r>
+    </w:p>
+    <w:p>
+      <w:r>
+        <w:t>〜書きかけ〜</w:t>
+      </w:r>
+    </w:p>
+    <w:p/>
     <w:p/>
     <w:p>
       <w:pPr>

--- a/プレゼン/発表カンペ.docx
+++ b/プレゼン/発表カンペ.docx
@@ -1,6 +1,6 @@
 
 <file path=word/document.xml><?xml version="1.0" encoding="utf-8"?>
-<w:document xmlns:wpc="http://schemas.microsoft.com/office/word/2010/wordprocessingCanvas" xmlns:cx="http://schemas.microsoft.com/office/drawing/2014/chartex" xmlns:cx1="http://schemas.microsoft.com/office/drawing/2015/9/8/chartex" xmlns:cx2="http://schemas.microsoft.com/office/drawing/2015/10/21/chartex" xmlns:cx3="http://schemas.microsoft.com/office/drawing/2016/5/9/chartex" xmlns:cx4="http://schemas.microsoft.com/office/drawing/2016/5/10/chartex" xmlns:cx5="http://schemas.microsoft.com/office/drawing/2016/5/11/chartex" xmlns:cx6="http://schemas.microsoft.com/office/drawing/2016/5/12/chartex" xmlns:cx7="http://schemas.microsoft.com/office/drawing/2016/5/13/chartex" xmlns:cx8="http://schemas.microsoft.com/office/drawing/2016/5/14/chartex" xmlns:mc="http://schemas.openxmlformats.org/markup-compatibility/2006" xmlns:aink="http://schemas.microsoft.com/office/drawing/2016/ink" xmlns:am3d="http://schemas.microsoft.com/office/drawing/2017/model3d" xmlns:o="urn:schemas-microsoft-com:office:office" xmlns:r="http://schemas.openxmlformats.org/officeDocument/2006/relationships" xmlns:m="http://schemas.openxmlformats.org/officeDocument/2006/math" xmlns:v="urn:schemas-microsoft-com:vml" xmlns:wp14="http://schemas.microsoft.com/office/word/2010/wordprocessingDrawing" xmlns:wp="http://schemas.openxmlformats.org/drawingml/2006/wordprocessingDrawing" xmlns:w10="urn:schemas-microsoft-com:office:word" xmlns:w="http://schemas.openxmlformats.org/wordprocessingml/2006/main" xmlns:w14="http://schemas.microsoft.com/office/word/2010/wordml" xmlns:w15="http://schemas.microsoft.com/office/word/2012/wordml" xmlns:w16cex="http://schemas.microsoft.com/office/word/2018/wordml/cex" xmlns:w16cid="http://schemas.microsoft.com/office/word/2016/wordml/cid" xmlns:w16="http://schemas.microsoft.com/office/word/2018/wordml" xmlns:w16se="http://schemas.microsoft.com/office/word/2015/wordml/symex" xmlns:wpg="http://schemas.microsoft.com/office/word/2010/wordprocessingGroup" xmlns:wpi="http://schemas.microsoft.com/office/word/2010/wordprocessingInk" xmlns:wne="http://schemas.microsoft.com/office/word/2006/wordml" xmlns:wps="http://schemas.microsoft.com/office/word/2010/wordprocessingShape" mc:Ignorable="w14 w15 w16se w16cid w16 w16cex wp14">
+<w:document xmlns:wpc="http://schemas.microsoft.com/office/word/2010/wordprocessingCanvas" xmlns:mc="http://schemas.openxmlformats.org/markup-compatibility/2006" xmlns:o="urn:schemas-microsoft-com:office:office" xmlns:r="http://schemas.openxmlformats.org/officeDocument/2006/relationships" xmlns:m="http://schemas.openxmlformats.org/officeDocument/2006/math" xmlns:v="urn:schemas-microsoft-com:vml" xmlns:wp14="http://schemas.microsoft.com/office/word/2010/wordprocessingDrawing" xmlns:wp="http://schemas.openxmlformats.org/drawingml/2006/wordprocessingDrawing" xmlns:w10="urn:schemas-microsoft-com:office:word" xmlns:w="http://schemas.openxmlformats.org/wordprocessingml/2006/main" xmlns:w14="http://schemas.microsoft.com/office/word/2010/wordml" xmlns:w15="http://schemas.microsoft.com/office/word/2012/wordml" xmlns:wpg="http://schemas.microsoft.com/office/word/2010/wordprocessingGroup" xmlns:wpi="http://schemas.microsoft.com/office/word/2010/wordprocessingInk" xmlns:wne="http://schemas.microsoft.com/office/word/2006/wordml" xmlns:wps="http://schemas.microsoft.com/office/word/2010/wordprocessingShape" mc:Ignorable="w14 w15 wp14">
   <w:body>
     <w:p>
       <w:r>
@@ -415,14 +415,12 @@
         </w:rPr>
         <w:t>表的な実現方法として</w:t>
       </w:r>
-      <w:proofErr w:type="spellStart"/>
       <w:r>
         <w:rPr>
           <w:color w:val="000000"/>
         </w:rPr>
         <w:t>FaaS</w:t>
       </w:r>
-      <w:proofErr w:type="spellEnd"/>
       <w:r>
         <w:rPr>
           <w:rFonts w:hint="eastAsia"/>
@@ -496,14 +494,12 @@
         </w:rPr>
         <w:t>これら</w:t>
       </w:r>
-      <w:proofErr w:type="spellStart"/>
       <w:r>
         <w:rPr>
           <w:color w:val="000000"/>
         </w:rPr>
         <w:t>FaaS</w:t>
       </w:r>
-      <w:proofErr w:type="spellEnd"/>
       <w:r>
         <w:rPr>
           <w:rFonts w:hint="eastAsia"/>
@@ -611,11 +607,6 @@
     </w:p>
     <w:p/>
     <w:p>
-      <w:pPr>
-        <w:rPr>
-          <w:rFonts w:hint="eastAsia"/>
-        </w:rPr>
-      </w:pPr>
       <w:r>
         <w:rPr>
           <w:rFonts w:hint="eastAsia"/>
@@ -623,13 +614,7 @@
         <w:t>ご経験されている方も多いと思いますが、オンプレでシステムを作成する際は、ネットワークやサーバなどの物理的なものから、アプリには欠かせないミドルウェア、アプリの根幹となるアプリケーションコードやデータなどのすべてをユーザーの責任で構築・運用する必要があります。</w:t>
       </w:r>
     </w:p>
-    <w:p>
-      <w:pPr>
-        <w:rPr>
-          <w:rFonts w:hint="eastAsia"/>
-        </w:rPr>
-      </w:pPr>
-    </w:p>
+    <w:p/>
     <w:p>
       <w:pPr>
         <w:rPr>
@@ -996,7 +981,6 @@
       </w:r>
     </w:p>
     <w:p>
-      <w:proofErr w:type="spellStart"/>
       <w:r>
         <w:rPr>
           <w:rFonts w:hint="eastAsia"/>
@@ -1006,410 +990,340 @@
       <w:r>
         <w:t>raphQL</w:t>
       </w:r>
-      <w:proofErr w:type="spellEnd"/>
-      <w:r>
-        <w:rPr>
-          <w:rFonts w:hint="eastAsia"/>
-        </w:rPr>
-        <w:t>の開発を容易にする完全マネージド型サービスである</w:t>
-      </w:r>
-      <w:proofErr w:type="spellStart"/>
-      <w:r>
-        <w:rPr>
-          <w:rFonts w:hint="eastAsia"/>
+      <w:r>
+        <w:rPr>
+          <w:rFonts w:hint="eastAsia"/>
+        </w:rPr>
+        <w:t>の開発を容易にする完全マネージド型サービスであるA</w:t>
+      </w:r>
+      <w:r>
+        <w:t>ppsync</w:t>
+      </w:r>
+      <w:r>
+        <w:rPr>
+          <w:rFonts w:hint="eastAsia"/>
+        </w:rPr>
+        <w:t>を利用したW</w:t>
+      </w:r>
+      <w:r>
+        <w:t>eb</w:t>
+      </w:r>
+      <w:r>
+        <w:rPr>
+          <w:rFonts w:hint="eastAsia"/>
+        </w:rPr>
+        <w:t>システムです。データベースにはD</w:t>
+      </w:r>
+      <w:r>
+        <w:t>ynamoDB</w:t>
+      </w:r>
+      <w:r>
+        <w:rPr>
+          <w:rFonts w:hint="eastAsia"/>
+        </w:rPr>
+        <w:t>、アプリケーションの実行には</w:t>
+      </w:r>
+      <w:r>
+        <w:t>Lambda</w:t>
+      </w:r>
+      <w:r>
+        <w:rPr>
+          <w:rFonts w:hint="eastAsia"/>
+        </w:rPr>
+        <w:t>を用いています。A</w:t>
+      </w:r>
+      <w:r>
+        <w:t>ppsync</w:t>
+      </w:r>
+      <w:r>
+        <w:rPr>
+          <w:rFonts w:hint="eastAsia"/>
+        </w:rPr>
+        <w:t>の呼び出し先となるデータソースにはD</w:t>
+      </w:r>
+      <w:r>
+        <w:t>ynamoDB</w:t>
+      </w:r>
+      <w:r>
+        <w:rPr>
+          <w:rFonts w:hint="eastAsia"/>
+        </w:rPr>
+        <w:t>のほかに、H</w:t>
+      </w:r>
+      <w:r>
+        <w:t>TTP</w:t>
+      </w:r>
+      <w:r>
+        <w:rPr>
+          <w:rFonts w:hint="eastAsia"/>
+        </w:rPr>
+        <w:t>エンドポイントとしてA</w:t>
+      </w:r>
+      <w:r>
+        <w:t>PIgateway</w:t>
+      </w:r>
+      <w:r>
+        <w:rPr>
+          <w:rFonts w:hint="eastAsia"/>
+        </w:rPr>
+        <w:t>、S</w:t>
+      </w:r>
+      <w:r>
+        <w:t>tepFunctions</w:t>
+      </w:r>
+      <w:r>
+        <w:rPr>
+          <w:rFonts w:hint="eastAsia"/>
+        </w:rPr>
+        <w:t>を使用しています。</w:t>
+      </w:r>
+    </w:p>
+    <w:p/>
+    <w:p>
+      <w:r>
+        <w:rPr>
+          <w:rFonts w:hint="eastAsia"/>
+        </w:rPr>
+        <w:t>（言葉にしない→）（</w:t>
+      </w:r>
+      <w:r>
+        <w:t>グッズ購買システム：カタログ参照機能</w:t>
+      </w:r>
+      <w:r>
+        <w:rPr>
+          <w:rFonts w:hint="eastAsia"/>
+        </w:rPr>
+        <w:t>）</w:t>
+      </w:r>
+    </w:p>
+    <w:p>
+      <w:r>
+        <w:t>今回の構築作業では、商品カタログ参照、ポイント参照、商品購入の３つの機能を実装しました。各機能について説明していきます。</w:t>
+      </w:r>
+    </w:p>
+    <w:p>
+      <w:r>
+        <w:t>商品カタログ参照機能です。利用者が選択した商品IDをキーに商品情報を収集します。</w:t>
+      </w:r>
+    </w:p>
+    <w:p/>
+    <w:p>
+      <w:pPr>
+        <w:rPr>
+          <w:color w:val="FF0000"/>
+        </w:rPr>
+      </w:pPr>
+      <w:r>
+        <w:rPr>
+          <w:rFonts w:hint="eastAsia"/>
+          <w:color w:val="FF0000"/>
+        </w:rPr>
+        <w:t>AppSyncの内部で動いている</w:t>
+      </w:r>
+      <w:r>
+        <w:rPr>
+          <w:color w:val="FF0000"/>
+        </w:rPr>
+        <w:t>GraphQL</w:t>
+      </w:r>
+      <w:r>
+        <w:rPr>
+          <w:rFonts w:hint="eastAsia"/>
+          <w:color w:val="FF0000"/>
+        </w:rPr>
+        <w:t>というサービス</w:t>
+      </w:r>
+      <w:r>
+        <w:rPr>
+          <w:color w:val="FF0000"/>
+        </w:rPr>
+        <w:t>には</w:t>
+      </w:r>
+      <w:r>
+        <w:rPr>
+          <w:rFonts w:hint="eastAsia"/>
+          <w:color w:val="FF0000"/>
+        </w:rPr>
+        <w:t>、</w:t>
+      </w:r>
+      <w:r>
+        <w:rPr>
+          <w:color w:val="FF0000"/>
+        </w:rPr>
+        <w:t>複数のデータベースやマイクロサービス、そして API に対し、単一の GraphQL エンドポイントから迅速にクエリ</w:t>
+      </w:r>
+      <w:r>
+        <w:rPr>
+          <w:rFonts w:hint="eastAsia"/>
+          <w:color w:val="FF0000"/>
+        </w:rPr>
+        <w:t>を実行できる</w:t>
+      </w:r>
+      <w:r>
+        <w:rPr>
+          <w:color w:val="FF0000"/>
+        </w:rPr>
+        <w:t>特徴があります。</w:t>
+      </w:r>
+      <w:r>
+        <w:rPr>
+          <w:rFonts w:hint="eastAsia"/>
+          <w:color w:val="FF0000"/>
+        </w:rPr>
+        <w:t>この</w:t>
+      </w:r>
+      <w:r>
+        <w:rPr>
+          <w:color w:val="FF0000"/>
+        </w:rPr>
+        <w:t>機能は、</w:t>
+      </w:r>
+      <w:r>
+        <w:rPr>
+          <w:rFonts w:hint="eastAsia"/>
+          <w:color w:val="FF0000"/>
+        </w:rPr>
+        <w:t>Appsync</w:t>
+      </w:r>
+      <w:r>
+        <w:rPr>
+          <w:color w:val="FF0000"/>
+        </w:rPr>
+        <w:t>のデータソースに、DyanamoDBの１テーブルを指定して</w:t>
+      </w:r>
+      <w:r>
+        <w:rPr>
+          <w:rFonts w:hint="eastAsia"/>
+          <w:color w:val="FF0000"/>
+        </w:rPr>
+        <w:t>おり、</w:t>
+      </w:r>
+      <w:r>
+        <w:rPr>
+          <w:color w:val="FF0000"/>
+        </w:rPr>
+        <w:t>クライアントから</w:t>
+      </w:r>
+      <w:r>
+        <w:rPr>
+          <w:rFonts w:hint="eastAsia"/>
+          <w:color w:val="FF0000"/>
         </w:rPr>
         <w:t>A</w:t>
       </w:r>
       <w:r>
-        <w:t>ppsync</w:t>
-      </w:r>
-      <w:proofErr w:type="spellEnd"/>
-      <w:r>
-        <w:rPr>
-          <w:rFonts w:hint="eastAsia"/>
-        </w:rPr>
-        <w:t>を利用したW</w:t>
-      </w:r>
-      <w:r>
-        <w:t>eb</w:t>
-      </w:r>
-      <w:r>
-        <w:rPr>
-          <w:rFonts w:hint="eastAsia"/>
-        </w:rPr>
-        <w:t>システムです。データベースにはD</w:t>
-      </w:r>
-      <w:r>
-        <w:t>ynamoDB</w:t>
-      </w:r>
-      <w:r>
-        <w:rPr>
-          <w:rFonts w:hint="eastAsia"/>
-        </w:rPr>
-        <w:t>、アプリケーションの実行には</w:t>
-      </w:r>
-      <w:r>
-        <w:t>Lambda</w:t>
-      </w:r>
-      <w:r>
-        <w:rPr>
-          <w:rFonts w:hint="eastAsia"/>
-        </w:rPr>
-        <w:t>を用いています。</w:t>
-      </w:r>
-      <w:proofErr w:type="spellStart"/>
-      <w:r>
-        <w:rPr>
-          <w:rFonts w:hint="eastAsia"/>
+        <w:rPr>
+          <w:color w:val="FF0000"/>
+        </w:rPr>
+        <w:t>PIリクエストを受信すると、バックエンドのDBに対してクエリを行う、シンプルな構成です。</w:t>
+      </w:r>
+    </w:p>
+    <w:p>
+      <w:pPr>
+        <w:rPr>
+          <w:color w:val="FF0000"/>
+        </w:rPr>
+      </w:pPr>
+      <w:r>
+        <w:rPr>
+          <w:color w:val="FF0000"/>
+        </w:rPr>
+        <w:t>リクエストはHTTP GETメソッド、</w:t>
+      </w:r>
+      <w:r>
+        <w:rPr>
+          <w:rFonts w:hint="eastAsia"/>
+          <w:color w:val="FF0000"/>
+        </w:rPr>
+        <w:t>AppSyncとDynamoDB間の</w:t>
+      </w:r>
+      <w:r>
+        <w:rPr>
+          <w:color w:val="FF0000"/>
+        </w:rPr>
+        <w:t>データ</w:t>
+      </w:r>
+      <w:r>
+        <w:rPr>
+          <w:rFonts w:hint="eastAsia"/>
+          <w:color w:val="FF0000"/>
+        </w:rPr>
+        <w:t>受け渡しは、</w:t>
+      </w:r>
+      <w:r>
+        <w:rPr>
+          <w:color w:val="FF0000"/>
+        </w:rPr>
+        <w:t>JSON</w:t>
+      </w:r>
+      <w:r>
+        <w:rPr>
+          <w:rFonts w:hint="eastAsia"/>
+          <w:color w:val="FF0000"/>
+        </w:rPr>
+        <w:t>形式のデータ</w:t>
+      </w:r>
+      <w:r>
+        <w:rPr>
+          <w:color w:val="FF0000"/>
+        </w:rPr>
+        <w:t>を利用しています。</w:t>
+      </w:r>
+    </w:p>
+    <w:p/>
+    <w:p>
+      <w:pPr>
+        <w:rPr>
+          <w:color w:val="FF0000"/>
+        </w:rPr>
+      </w:pPr>
+      <w:r>
+        <w:rPr>
+          <w:color w:val="FF0000"/>
+        </w:rPr>
+        <w:t>（続いて）グッズ購買システム：ポイント参照機能です。</w:t>
+      </w:r>
+    </w:p>
+    <w:p>
+      <w:pPr>
+        <w:rPr>
+          <w:color w:val="FF0000"/>
+        </w:rPr>
+      </w:pPr>
+      <w:r>
+        <w:rPr>
+          <w:color w:val="FF0000"/>
+        </w:rPr>
+        <w:t>利用者のユーザーIDをキーに保有ポイント数を取得する機能になります。</w:t>
+      </w:r>
+    </w:p>
+    <w:p>
+      <w:pPr>
+        <w:rPr>
+          <w:color w:val="FF0000"/>
+        </w:rPr>
+      </w:pPr>
+      <w:r>
+        <w:rPr>
+          <w:rFonts w:hint="eastAsia"/>
+          <w:color w:val="FF0000"/>
+        </w:rPr>
+        <w:t>AppSync</w:t>
+      </w:r>
+      <w:r>
+        <w:rPr>
+          <w:color w:val="FF0000"/>
+        </w:rPr>
+        <w:t>のデータソースには、</w:t>
+      </w:r>
+      <w:r>
+        <w:rPr>
+          <w:rFonts w:hint="eastAsia"/>
+          <w:color w:val="FF0000"/>
         </w:rPr>
         <w:t>A</w:t>
       </w:r>
       <w:r>
-        <w:t>ppsync</w:t>
-      </w:r>
-      <w:proofErr w:type="spellEnd"/>
-      <w:r>
-        <w:rPr>
-          <w:rFonts w:hint="eastAsia"/>
-        </w:rPr>
-        <w:t>の呼び出し先となるデータソースにはD</w:t>
-      </w:r>
-      <w:r>
-        <w:t>ynamoDB</w:t>
-      </w:r>
-      <w:r>
-        <w:rPr>
-          <w:rFonts w:hint="eastAsia"/>
-        </w:rPr>
-        <w:t>のほかに、H</w:t>
-      </w:r>
-      <w:r>
-        <w:t>TTP</w:t>
-      </w:r>
-      <w:r>
-        <w:rPr>
-          <w:rFonts w:hint="eastAsia"/>
-        </w:rPr>
-        <w:t>エンドポイントとして</w:t>
-      </w:r>
-      <w:proofErr w:type="spellStart"/>
-      <w:r>
-        <w:rPr>
-          <w:rFonts w:hint="eastAsia"/>
-        </w:rPr>
-        <w:t>A</w:t>
-      </w:r>
-      <w:r>
-        <w:t>PIgateway</w:t>
-      </w:r>
-      <w:proofErr w:type="spellEnd"/>
-      <w:r>
-        <w:rPr>
-          <w:rFonts w:hint="eastAsia"/>
-        </w:rPr>
-        <w:t>、</w:t>
-      </w:r>
-      <w:proofErr w:type="spellStart"/>
-      <w:r>
-        <w:rPr>
-          <w:rFonts w:hint="eastAsia"/>
-        </w:rPr>
-        <w:t>S</w:t>
-      </w:r>
-      <w:r>
-        <w:t>tepFunctions</w:t>
-      </w:r>
-      <w:proofErr w:type="spellEnd"/>
-      <w:r>
-        <w:rPr>
-          <w:rFonts w:hint="eastAsia"/>
-        </w:rPr>
-        <w:t>を使用しています。</w:t>
-      </w:r>
-    </w:p>
-    <w:p/>
-    <w:p>
-      <w:pPr>
-        <w:rPr>
-          <w:rFonts w:hint="eastAsia"/>
-        </w:rPr>
-      </w:pPr>
-      <w:r>
-        <w:rPr>
-          <w:rFonts w:hint="eastAsia"/>
-        </w:rPr>
-        <w:t>（言葉にしない→）（</w:t>
-      </w:r>
-      <w:r>
-        <w:t>グッズ購買システム：カタログ参照機能</w:t>
-      </w:r>
-      <w:r>
-        <w:rPr>
-          <w:rFonts w:hint="eastAsia"/>
-        </w:rPr>
-        <w:t>）</w:t>
-      </w:r>
-    </w:p>
-    <w:p>
-      <w:r>
-        <w:t>今回の構築作業では、商品カタログ参照、ポイント参照、商品購入の３つの機能を実装しました。各機能について説明していきます。</w:t>
-      </w:r>
-    </w:p>
-    <w:p>
-      <w:r>
-        <w:t>商品カタログ参照機能です。利用者が選択した商品IDをキーに商品情報を収集します。</w:t>
-      </w:r>
-    </w:p>
-    <w:p/>
-    <w:p>
-      <w:pPr>
-        <w:rPr>
-          <w:color w:val="FF0000"/>
-        </w:rPr>
-      </w:pPr>
-      <w:r>
-        <w:rPr>
-          <w:rFonts w:hint="eastAsia"/>
-          <w:color w:val="FF0000"/>
-        </w:rPr>
-        <w:t>AppSyncの内部で動いている</w:t>
-      </w:r>
-      <w:proofErr w:type="spellStart"/>
-      <w:r>
-        <w:rPr>
-          <w:color w:val="FF0000"/>
-        </w:rPr>
-        <w:t>GraphQL</w:t>
-      </w:r>
-      <w:proofErr w:type="spellEnd"/>
-      <w:r>
-        <w:rPr>
-          <w:rFonts w:hint="eastAsia"/>
-          <w:color w:val="FF0000"/>
-        </w:rPr>
-        <w:t>というサービス</w:t>
-      </w:r>
-      <w:r>
-        <w:rPr>
-          <w:color w:val="FF0000"/>
-        </w:rPr>
-        <w:t>には</w:t>
-      </w:r>
-      <w:r>
-        <w:rPr>
-          <w:rFonts w:hint="eastAsia"/>
-          <w:color w:val="FF0000"/>
-        </w:rPr>
-        <w:t>、</w:t>
-      </w:r>
-      <w:r>
-        <w:rPr>
-          <w:color w:val="FF0000"/>
-        </w:rPr>
-        <w:t xml:space="preserve">複数のデータベースやマイクロサービス、そして API に対し、単一の </w:t>
-      </w:r>
-      <w:proofErr w:type="spellStart"/>
-      <w:r>
-        <w:rPr>
-          <w:color w:val="FF0000"/>
-        </w:rPr>
-        <w:t>GraphQL</w:t>
-      </w:r>
-      <w:proofErr w:type="spellEnd"/>
-      <w:r>
-        <w:rPr>
-          <w:color w:val="FF0000"/>
-        </w:rPr>
-        <w:t xml:space="preserve"> エンドポイントから迅速にクエリ</w:t>
-      </w:r>
-      <w:r>
-        <w:rPr>
-          <w:rFonts w:hint="eastAsia"/>
-          <w:color w:val="FF0000"/>
-        </w:rPr>
-        <w:t>を実行できる</w:t>
-      </w:r>
-      <w:r>
-        <w:rPr>
-          <w:color w:val="FF0000"/>
-        </w:rPr>
-        <w:t>特徴があります。</w:t>
-      </w:r>
-      <w:r>
-        <w:rPr>
-          <w:rFonts w:hint="eastAsia"/>
-          <w:color w:val="FF0000"/>
-        </w:rPr>
-        <w:t>この</w:t>
-      </w:r>
-      <w:r>
-        <w:rPr>
-          <w:color w:val="FF0000"/>
-        </w:rPr>
-        <w:t>機能は、</w:t>
-      </w:r>
-      <w:proofErr w:type="spellStart"/>
-      <w:r>
-        <w:rPr>
-          <w:rFonts w:hint="eastAsia"/>
-          <w:color w:val="FF0000"/>
-        </w:rPr>
-        <w:t>Appsync</w:t>
-      </w:r>
-      <w:proofErr w:type="spellEnd"/>
-      <w:r>
-        <w:rPr>
-          <w:color w:val="FF0000"/>
-        </w:rPr>
-        <w:t>のデータソースに、</w:t>
-      </w:r>
-      <w:proofErr w:type="spellStart"/>
-      <w:r>
-        <w:rPr>
-          <w:color w:val="FF0000"/>
-        </w:rPr>
-        <w:t>DyanamoDB</w:t>
-      </w:r>
-      <w:proofErr w:type="spellEnd"/>
-      <w:r>
-        <w:rPr>
-          <w:color w:val="FF0000"/>
-        </w:rPr>
-        <w:t>の１テーブルを指定して</w:t>
-      </w:r>
-      <w:r>
-        <w:rPr>
-          <w:rFonts w:hint="eastAsia"/>
-          <w:color w:val="FF0000"/>
-        </w:rPr>
-        <w:t>おり、</w:t>
-      </w:r>
-      <w:r>
-        <w:rPr>
-          <w:color w:val="FF0000"/>
-        </w:rPr>
-        <w:t>クライアントから</w:t>
-      </w:r>
-      <w:r>
-        <w:rPr>
-          <w:rFonts w:hint="eastAsia"/>
-          <w:color w:val="FF0000"/>
-        </w:rPr>
-        <w:t>A</w:t>
-      </w:r>
-      <w:r>
-        <w:rPr>
-          <w:color w:val="FF0000"/>
-        </w:rPr>
-        <w:t>PIリクエストを受信すると、バックエンドのDBに対してクエリを行う、シンプルな構成です。</w:t>
-      </w:r>
-    </w:p>
-    <w:p>
-      <w:pPr>
-        <w:rPr>
-          <w:color w:val="FF0000"/>
-        </w:rPr>
-      </w:pPr>
-      <w:r>
-        <w:rPr>
-          <w:color w:val="FF0000"/>
-        </w:rPr>
-        <w:t>リクエストはHTTP GETメソッド、</w:t>
-      </w:r>
-      <w:r>
-        <w:rPr>
-          <w:rFonts w:hint="eastAsia"/>
-          <w:color w:val="FF0000"/>
-        </w:rPr>
-        <w:t>AppSyncとDynamoDB間の</w:t>
-      </w:r>
-      <w:r>
-        <w:rPr>
-          <w:color w:val="FF0000"/>
-        </w:rPr>
-        <w:t>データ</w:t>
-      </w:r>
-      <w:r>
-        <w:rPr>
-          <w:rFonts w:hint="eastAsia"/>
-          <w:color w:val="FF0000"/>
-        </w:rPr>
-        <w:t>受け渡しは、</w:t>
-      </w:r>
-      <w:r>
-        <w:rPr>
-          <w:color w:val="FF0000"/>
-        </w:rPr>
-        <w:t>JSON</w:t>
-      </w:r>
-      <w:r>
-        <w:rPr>
-          <w:rFonts w:hint="eastAsia"/>
-          <w:color w:val="FF0000"/>
-        </w:rPr>
-        <w:t>形式のデータ</w:t>
-      </w:r>
-      <w:r>
-        <w:rPr>
-          <w:color w:val="FF0000"/>
-        </w:rPr>
-        <w:t>を利用しています。</w:t>
-      </w:r>
-    </w:p>
-    <w:p/>
-    <w:p>
-      <w:pPr>
-        <w:rPr>
-          <w:color w:val="FF0000"/>
-        </w:rPr>
-      </w:pPr>
-      <w:r>
-        <w:rPr>
-          <w:color w:val="FF0000"/>
-        </w:rPr>
-        <w:t>（続いて）グッズ購買システム：ポイント参照機能です。</w:t>
-      </w:r>
-    </w:p>
-    <w:p>
-      <w:pPr>
-        <w:rPr>
-          <w:color w:val="FF0000"/>
-        </w:rPr>
-      </w:pPr>
-      <w:r>
-        <w:rPr>
-          <w:color w:val="FF0000"/>
-        </w:rPr>
-        <w:t>利用者のユーザーIDをキーに保有ポイント数を取得する機能になります。</w:t>
-      </w:r>
-    </w:p>
-    <w:p>
-      <w:pPr>
-        <w:rPr>
-          <w:color w:val="FF0000"/>
-        </w:rPr>
-      </w:pPr>
-      <w:r>
-        <w:rPr>
-          <w:rFonts w:hint="eastAsia"/>
-          <w:color w:val="FF0000"/>
-        </w:rPr>
-        <w:t>AppSync</w:t>
-      </w:r>
-      <w:r>
-        <w:rPr>
-          <w:color w:val="FF0000"/>
-        </w:rPr>
-        <w:t>のデータソースには、</w:t>
-      </w:r>
-      <w:r>
-        <w:rPr>
-          <w:rFonts w:hint="eastAsia"/>
-          <w:color w:val="FF0000"/>
-        </w:rPr>
-        <w:t>A</w:t>
-      </w:r>
-      <w:r>
         <w:rPr>
           <w:color w:val="FF0000"/>
         </w:rPr>
@@ -1435,19 +1349,11 @@
           <w:color w:val="FF0000"/>
         </w:rPr>
       </w:pPr>
-      <w:proofErr w:type="spellStart"/>
-      <w:r>
-        <w:rPr>
-          <w:color w:val="FF0000"/>
-        </w:rPr>
-        <w:t>Appsync</w:t>
-      </w:r>
-      <w:proofErr w:type="spellEnd"/>
-      <w:r>
-        <w:rPr>
-          <w:color w:val="FF0000"/>
-        </w:rPr>
-        <w:t>はクライアントから</w:t>
+      <w:r>
+        <w:rPr>
+          <w:color w:val="FF0000"/>
+        </w:rPr>
+        <w:t>Appsyncはクライアントから</w:t>
       </w:r>
       <w:r>
         <w:rPr>
@@ -2066,11 +1972,40 @@
     </w:p>
     <w:p/>
     <w:p>
-      <w:r>
-        <w:rPr>
-          <w:rFonts w:hint="eastAsia"/>
-        </w:rPr>
+      <w:pPr>
+        <w:rPr>
+          <w:rFonts w:hint="eastAsia"/>
+        </w:rPr>
+      </w:pPr>
+      <w:r>
         <w:lastRenderedPageBreak/>
+        <w:t>要求仕様書</w:t>
+      </w:r>
+    </w:p>
+    <w:p>
+      <w:pPr>
+        <w:rPr>
+          <w:rFonts w:hint="eastAsia"/>
+        </w:rPr>
+      </w:pPr>
+    </w:p>
+    <w:p>
+      <w:r>
+        <w:t>パラメーターシート</w:t>
+      </w:r>
+    </w:p>
+    <w:p>
+      <w:pPr>
+        <w:rPr>
+          <w:rFonts w:hint="eastAsia"/>
+        </w:rPr>
+      </w:pPr>
+    </w:p>
+    <w:p>
+      <w:r>
+        <w:rPr>
+          <w:rFonts w:hint="eastAsia"/>
+        </w:rPr>
         <w:t>結果</w:t>
       </w:r>
     </w:p>
@@ -2487,6 +2422,7 @@
         <w:rPr>
           <w:rFonts w:hint="eastAsia"/>
         </w:rPr>
+        <w:lastRenderedPageBreak/>
         <w:t>課題</w:t>
       </w:r>
     </w:p>
@@ -2546,88 +2482,457 @@
         <w:rPr>
           <w:rFonts w:hint="eastAsia"/>
         </w:rPr>
+        <w:t>複数言語を選択できることはメリットでもありますが、複数言語の保守が必要となります。</w:t>
+      </w:r>
+    </w:p>
+    <w:p/>
+    <w:p>
+      <w:r>
+        <w:rPr>
+          <w:rFonts w:hint="eastAsia"/>
+        </w:rPr>
+        <w:t>課題</w:t>
+      </w:r>
+    </w:p>
+    <w:p>
+      <w:r>
+        <w:rPr>
+          <w:rFonts w:hint="eastAsia"/>
+        </w:rPr>
+        <w:t>続いて、人材育成についてです。</w:t>
+      </w:r>
+      <w:r>
+        <w:rPr>
+          <w:rFonts w:hint="eastAsia"/>
+        </w:rPr>
+        <w:t>検証では、システム構築にあたり事前学習を述べ1か月行った。学習内容はコーディング、環境構築、仕様理解の3点</w:t>
+      </w:r>
+      <w:r>
+        <w:rPr>
+          <w:rFonts w:hint="eastAsia"/>
+        </w:rPr>
+        <w:t>です。</w:t>
+      </w:r>
+    </w:p>
+    <w:p>
+      <w:r>
+        <w:rPr>
+          <w:rFonts w:hint="eastAsia"/>
+        </w:rPr>
+        <w:t>エンタープライズ</w:t>
+      </w:r>
+      <w:r>
+        <w:rPr>
+          <w:rFonts w:hint="eastAsia"/>
+        </w:rPr>
+        <w:t>レベルのシステムを構築するのであれば、さらに膨大な知識とスキルが必要になるため、</w:t>
+      </w:r>
+      <w:r>
+        <w:rPr>
+          <w:rFonts w:hint="eastAsia"/>
+        </w:rPr>
+        <w:t>相応の教育体制が必須となります。</w:t>
+      </w:r>
+    </w:p>
+    <w:p/>
+    <w:p>
+      <w:r>
+        <w:rPr>
+          <w:rFonts w:hint="eastAsia"/>
+        </w:rPr>
+        <w:t>また、AWSでは2020年3月においても175を超える主要なサービスがあり、日々新しいサービスが開発されている。そのため、継続的な学習</w:t>
+      </w:r>
+      <w:r>
+        <w:rPr>
+          <w:rFonts w:hint="eastAsia"/>
+        </w:rPr>
+        <w:t>も</w:t>
+      </w:r>
+      <w:r>
+        <w:rPr>
+          <w:rFonts w:hint="eastAsia"/>
+        </w:rPr>
+        <w:t>要求され</w:t>
+      </w:r>
+      <w:r>
+        <w:rPr>
+          <w:rFonts w:hint="eastAsia"/>
+        </w:rPr>
+        <w:t>ます</w:t>
+      </w:r>
+      <w:r>
+        <w:rPr>
+          <w:rFonts w:hint="eastAsia"/>
+        </w:rPr>
+        <w:t>。</w:t>
+      </w:r>
+    </w:p>
+    <w:p/>
+    <w:p>
+      <w:r>
+        <w:rPr>
+          <w:rFonts w:hint="eastAsia"/>
+        </w:rPr>
+        <w:t>さらに、</w:t>
+      </w:r>
+      <w:r>
+        <w:t>有識者が存在していたとしても，各部門・領域に点在している状態では，組織としてエンタープライズレベルの開発を推進していくことは</w:t>
+      </w:r>
+      <w:r>
+        <w:rPr>
+          <w:rFonts w:hint="eastAsia"/>
+        </w:rPr>
+        <w:t>困難です。</w:t>
+      </w:r>
+      <w:r>
+        <w:t>そのため，クラウドを用いた開発を進めていくためには，ノウハウを集約した専門組織を設立し，領域横断的な人材育成を行うことが望ましい</w:t>
+      </w:r>
+      <w:r>
+        <w:rPr>
+          <w:rFonts w:hint="eastAsia"/>
+        </w:rPr>
+        <w:t>です。</w:t>
+      </w:r>
+    </w:p>
+    <w:p/>
+    <w:p>
+      <w:r>
+        <w:rPr>
+          <w:rFonts w:hint="eastAsia"/>
+        </w:rPr>
+        <w:t>今後の展望</w:t>
+      </w:r>
+    </w:p>
+    <w:p>
+      <w:r>
+        <w:rPr>
+          <w:rFonts w:hint="eastAsia"/>
+        </w:rPr>
+        <w:t>今後の展望です。今回、検証はしておりませんが、</w:t>
+      </w:r>
+      <w:r>
+        <w:t>サーバレスアーキテクチャを適用</w:t>
+      </w:r>
+      <w:r>
+        <w:rPr>
+          <w:rFonts w:hint="eastAsia"/>
+        </w:rPr>
+        <w:t>することで、</w:t>
+      </w:r>
+      <w:r>
+        <w:rPr>
+          <w:rFonts w:hint="eastAsia"/>
+        </w:rPr>
+        <w:t>仮想化以下のインフラ管理と非機能要求に付随する</w:t>
+      </w:r>
+      <w:r>
+        <w:rPr>
+          <w:rFonts w:hint="eastAsia"/>
+        </w:rPr>
+        <w:t>作業量が減少し、結果、</w:t>
+      </w:r>
+      <w:r>
+        <w:t>運用業務</w:t>
+      </w:r>
+      <w:r>
+        <w:rPr>
+          <w:rFonts w:hint="eastAsia"/>
+        </w:rPr>
+        <w:t>が</w:t>
+      </w:r>
+      <w:r>
+        <w:t>省力化</w:t>
+      </w:r>
+      <w:r>
+        <w:rPr>
+          <w:rFonts w:hint="eastAsia"/>
+        </w:rPr>
+        <w:t>されると考えます。そのため、</w:t>
+      </w:r>
+      <w:r>
+        <w:t>運用に割いていたコスト・人員を開発業務に充て</w:t>
+      </w:r>
+      <w:r>
+        <w:rPr>
+          <w:rFonts w:hint="eastAsia"/>
+        </w:rPr>
+        <w:t>ることができ</w:t>
+      </w:r>
+      <w:r>
+        <w:t>，よりスピーディな開発が可能になると考え</w:t>
+      </w:r>
+      <w:r>
+        <w:rPr>
+          <w:rFonts w:hint="eastAsia"/>
+        </w:rPr>
+        <w:t>ます。</w:t>
+      </w:r>
+    </w:p>
+    <w:p/>
+    <w:p>
+      <w:r>
+        <w:rPr>
+          <w:rFonts w:hint="eastAsia"/>
+        </w:rPr>
+        <w:t>今後の展望</w:t>
+      </w:r>
+    </w:p>
+    <w:p>
+      <w:r>
+        <w:rPr>
+          <w:rFonts w:hint="eastAsia"/>
+        </w:rPr>
+        <w:t>また、開発時に。</w:t>
+      </w:r>
+      <w:r>
+        <w:t>各アプリケーションを疎に結合させることで，つまりマイクロサービス化させることで、機能追加・仕様変更時の際も対応範囲を局所化でき，</w:t>
+      </w:r>
+      <w:r>
+        <w:rPr>
+          <w:rFonts w:hint="eastAsia"/>
+        </w:rPr>
+        <w:t>更に</w:t>
+      </w:r>
+      <w:r>
+        <w:t>低コスト・短納期で開発が可能であると考え</w:t>
+      </w:r>
+      <w:r>
+        <w:rPr>
+          <w:rFonts w:hint="eastAsia"/>
+        </w:rPr>
+        <w:t>ます。</w:t>
+      </w:r>
+      <w:r>
+        <w:t>また上記の観点に加え</w:t>
+      </w:r>
+      <w:r>
+        <w:rPr>
+          <w:rFonts w:hint="eastAsia"/>
+        </w:rPr>
+        <w:t>、</w:t>
+      </w:r>
+      <w:r>
+        <w:t>アジャイル開発を組み合わせることで，より大きな効果が期待される</w:t>
+      </w:r>
+      <w:r>
+        <w:rPr>
+          <w:rFonts w:hint="eastAsia"/>
+        </w:rPr>
+        <w:t>と考えます。</w:t>
+      </w:r>
+    </w:p>
+    <w:p/>
+    <w:p>
+      <w:r>
+        <w:rPr>
+          <w:rFonts w:hint="eastAsia"/>
+        </w:rPr>
+        <w:t>総括</w:t>
+      </w:r>
+    </w:p>
+    <w:p>
+      <w:r>
+        <w:rPr>
+          <w:rFonts w:hint="eastAsia"/>
+        </w:rPr>
+        <w:t>ということで、サーバレスアーキテクチャを適用することで、ビジネスアジリティが向上するのかという点について、我々は</w:t>
+      </w:r>
+      <w:r>
+        <w:rPr>
+          <w:rFonts w:hint="eastAsia"/>
+        </w:rPr>
+        <w:t>サービスリリースまでの開発期間が短縮されることで、迅速なサービス提供が可能となる</w:t>
+      </w:r>
+      <w:r>
+        <w:rPr>
+          <w:rFonts w:hint="eastAsia"/>
+        </w:rPr>
+        <w:t>と結論づけました！以上です！</w:t>
+      </w:r>
+    </w:p>
+    <w:p>
+      <w:pPr>
+        <w:rPr>
+          <w:rFonts w:hint="eastAsia"/>
+          <w:color w:val="4472C4" w:themeColor="accent1"/>
+        </w:rPr>
+      </w:pPr>
+      <w:bookmarkStart w:id="0" w:name="_GoBack"/>
+      <w:bookmarkEnd w:id="0"/>
+      <w:r>
+        <w:rPr>
+          <w:color w:val="4472C4" w:themeColor="accent1"/>
+        </w:rPr>
         <w:lastRenderedPageBreak/>
-        <w:t>複数言語を選択できることはメリットでもありますが、複数言語の保守が必要となります。</w:t>
-      </w:r>
-    </w:p>
-    <w:p/>
-    <w:p>
-      <w:r>
-        <w:rPr>
-          <w:rFonts w:hint="eastAsia"/>
-        </w:rPr>
-        <w:t>課題</w:t>
-      </w:r>
-    </w:p>
-    <w:p>
-      <w:r>
-        <w:rPr>
-          <w:rFonts w:hint="eastAsia"/>
-        </w:rPr>
-        <w:t>続いて、人材育成についてです。</w:t>
-      </w:r>
-      <w:r>
-        <w:rPr>
-          <w:rFonts w:hint="eastAsia"/>
-        </w:rPr>
-        <w:t>検証では、システム構築にあたり事前学習を述べ1か月行った。学習内容はコーディング、環境構築、仕様理解の3点</w:t>
-      </w:r>
-      <w:r>
-        <w:rPr>
-          <w:rFonts w:hint="eastAsia"/>
+        <w:t>活動について</w:t>
+      </w:r>
+    </w:p>
+    <w:p>
+      <w:pPr>
+        <w:rPr>
+          <w:color w:val="4472C4" w:themeColor="accent1"/>
+        </w:rPr>
+      </w:pPr>
+      <w:r>
+        <w:rPr>
+          <w:color w:val="4472C4" w:themeColor="accent1"/>
+        </w:rPr>
+        <w:t>（一呼吸あけて</w:t>
+      </w:r>
+      <w:r>
+        <w:rPr>
+          <w:color w:val="4472C4" w:themeColor="accent1"/>
+        </w:rPr>
+        <w:t>、テンションを変え、さっぱりした感じで</w:t>
+      </w:r>
+      <w:r>
+        <w:rPr>
+          <w:color w:val="4472C4" w:themeColor="accent1"/>
+        </w:rPr>
+        <w:t>）</w:t>
+      </w:r>
+      <w:r>
+        <w:rPr>
+          <w:color w:val="4472C4" w:themeColor="accent1"/>
+        </w:rPr>
+        <w:t>ここからは、</w:t>
+      </w:r>
+      <w:r>
+        <w:rPr>
+          <w:color w:val="4472C4" w:themeColor="accent1"/>
+        </w:rPr>
+        <w:t>活動の振り返りと所感</w:t>
+      </w:r>
+      <w:r>
+        <w:rPr>
+          <w:color w:val="4472C4" w:themeColor="accent1"/>
         </w:rPr>
         <w:t>です。</w:t>
       </w:r>
     </w:p>
     <w:p>
-      <w:r>
-        <w:rPr>
-          <w:rFonts w:hint="eastAsia"/>
-        </w:rPr>
-        <w:t>エンタープライズ</w:t>
-      </w:r>
-      <w:r>
-        <w:rPr>
-          <w:rFonts w:hint="eastAsia"/>
-        </w:rPr>
-        <w:t>レベルのシステムを構築するのであれば、さらに膨大な知識とスキルが必要になるため、</w:t>
-      </w:r>
-      <w:r>
-        <w:rPr>
-          <w:rFonts w:hint="eastAsia"/>
-        </w:rPr>
-        <w:t>相応の教育体制が必須となります。</w:t>
-      </w:r>
-    </w:p>
-    <w:p/>
-    <w:p>
-      <w:r>
-        <w:rPr>
-          <w:rFonts w:hint="eastAsia"/>
-        </w:rPr>
-        <w:t>また、AWSでは2020年3月においても175を超える主要なサービスがあり、日々新しいサービスが開発されている。そのため、継続的な学習</w:t>
-      </w:r>
-      <w:r>
-        <w:rPr>
-          <w:rFonts w:hint="eastAsia"/>
-        </w:rPr>
-        <w:t>も</w:t>
-      </w:r>
-      <w:r>
-        <w:rPr>
-          <w:rFonts w:hint="eastAsia"/>
-        </w:rPr>
-        <w:t>要求され</w:t>
-      </w:r>
-      <w:r>
-        <w:rPr>
-          <w:rFonts w:hint="eastAsia"/>
-        </w:rPr>
-        <w:t>ます</w:t>
-      </w:r>
-      <w:r>
-        <w:rPr>
-          <w:rFonts w:hint="eastAsia"/>
+      <w:pPr>
+        <w:rPr>
+          <w:rFonts w:hint="eastAsia"/>
+          <w:color w:val="4472C4" w:themeColor="accent1"/>
+        </w:rPr>
+      </w:pPr>
+    </w:p>
+    <w:p>
+      <w:pPr>
+        <w:rPr>
+          <w:rFonts w:hint="eastAsia"/>
+          <w:color w:val="4472C4" w:themeColor="accent1"/>
+        </w:rPr>
+      </w:pPr>
+      <w:r>
+        <w:rPr>
+          <w:color w:val="4472C4" w:themeColor="accent1"/>
+        </w:rPr>
+        <w:t>今年度の活動で</w:t>
+      </w:r>
+      <w:r>
+        <w:rPr>
+          <w:color w:val="4472C4" w:themeColor="accent1"/>
+        </w:rPr>
+        <w:t>すが</w:t>
+      </w:r>
+      <w:r>
+        <w:rPr>
+          <w:color w:val="4472C4" w:themeColor="accent1"/>
+        </w:rPr>
+        <w:t>、新型コロナ感染症の影響があり、</w:t>
+      </w:r>
+      <w:r>
+        <w:rPr>
+          <w:rFonts w:hint="eastAsia"/>
+          <w:color w:val="4472C4" w:themeColor="accent1"/>
+        </w:rPr>
+        <w:t>集合形式の活動が実施できなくなり、</w:t>
+      </w:r>
+      <w:r>
+        <w:rPr>
+          <w:rFonts w:hint="eastAsia"/>
+          <w:color w:val="4472C4" w:themeColor="accent1"/>
+        </w:rPr>
+        <w:t>論文執筆を大きく進める合宿も開催できませんでした。3月以降は、W</w:t>
+      </w:r>
+      <w:r>
+        <w:rPr>
+          <w:color w:val="4472C4" w:themeColor="accent1"/>
+        </w:rPr>
+        <w:t>EB会議主体に活動を進めましたので紹介したいと思います。</w:t>
+      </w:r>
+    </w:p>
+    <w:p>
+      <w:pPr>
+        <w:rPr>
+          <w:color w:val="4472C4" w:themeColor="accent1"/>
+        </w:rPr>
+      </w:pPr>
+    </w:p>
+    <w:p>
+      <w:pPr>
+        <w:rPr>
+          <w:color w:val="4472C4" w:themeColor="accent1"/>
+        </w:rPr>
+      </w:pPr>
+      <w:r>
+        <w:rPr>
+          <w:color w:val="4472C4" w:themeColor="accent1"/>
+        </w:rPr>
+        <w:t>無料で利用可能なツールを</w:t>
+      </w:r>
+      <w:r>
+        <w:rPr>
+          <w:rFonts w:hint="eastAsia"/>
+          <w:color w:val="4472C4" w:themeColor="accent1"/>
+        </w:rPr>
+        <w:t>3つ利用しました。</w:t>
+      </w:r>
+    </w:p>
+    <w:p>
+      <w:pPr>
+        <w:rPr>
+          <w:rFonts w:hint="eastAsia"/>
+          <w:color w:val="4472C4" w:themeColor="accent1"/>
+        </w:rPr>
+      </w:pPr>
+      <w:r>
+        <w:rPr>
+          <w:rFonts w:hint="eastAsia"/>
+          <w:color w:val="4472C4" w:themeColor="accent1"/>
+        </w:rPr>
+        <w:t>コミュニケーションツールはs</w:t>
+      </w:r>
+      <w:r>
+        <w:rPr>
+          <w:color w:val="4472C4" w:themeColor="accent1"/>
+        </w:rPr>
+        <w:t>lackを利用しました。</w:t>
+      </w:r>
+      <w:r>
+        <w:rPr>
+          <w:rFonts w:hint="eastAsia"/>
+          <w:color w:val="4472C4" w:themeColor="accent1"/>
+        </w:rPr>
+        <w:t>S</w:t>
+      </w:r>
+      <w:r>
+        <w:rPr>
+          <w:color w:val="4472C4" w:themeColor="accent1"/>
+        </w:rPr>
+        <w:t>lackについては、</w:t>
+      </w:r>
+      <w:r>
+        <w:rPr>
+          <w:color w:val="4472C4" w:themeColor="accent1"/>
+        </w:rPr>
+        <w:t>新型コロナ以前も利用していました</w:t>
+      </w:r>
+      <w:r>
+        <w:rPr>
+          <w:color w:val="4472C4" w:themeColor="accent1"/>
         </w:rPr>
         <w:t>。</w:t>
       </w:r>
@@ -2635,197 +2940,95 @@
     <w:p>
       <w:pPr>
         <w:rPr>
-          <w:rFonts w:hint="eastAsia"/>
-        </w:rPr>
-      </w:pPr>
-    </w:p>
-    <w:p>
-      <w:r>
-        <w:rPr>
-          <w:rFonts w:hint="eastAsia"/>
-        </w:rPr>
-        <w:t>さらに、</w:t>
-      </w:r>
-      <w:r>
-        <w:t>有識者が存在していたとしても，各部門・領域に点在している状態では，組織としてエンタープライズレベルの開発を推進していくことは</w:t>
-      </w:r>
-      <w:r>
-        <w:rPr>
-          <w:rFonts w:hint="eastAsia"/>
-        </w:rPr>
-        <w:t>困難です。</w:t>
-      </w:r>
-      <w:r>
-        <w:t>そのため，クラウドを用いた開発を進めていくためには，ノウハウを集約した専門組織を設立し，領域横断的な人材育成を行うことが望ましい</w:t>
-      </w:r>
-      <w:r>
-        <w:rPr>
-          <w:rFonts w:hint="eastAsia"/>
-        </w:rPr>
-        <w:t>です。</w:t>
-      </w:r>
-    </w:p>
-    <w:p/>
-    <w:p>
-      <w:r>
-        <w:rPr>
-          <w:rFonts w:hint="eastAsia"/>
-        </w:rPr>
-        <w:t>今後の展望</w:t>
-      </w:r>
-    </w:p>
-    <w:p>
-      <w:r>
-        <w:rPr>
-          <w:rFonts w:hint="eastAsia"/>
-        </w:rPr>
-        <w:t>今後の展望です。今回、検証はしておりませんが、</w:t>
-      </w:r>
-      <w:r>
-        <w:t>サーバレスアーキテクチャを適用</w:t>
-      </w:r>
-      <w:r>
-        <w:rPr>
-          <w:rFonts w:hint="eastAsia"/>
-        </w:rPr>
-        <w:t>することで、</w:t>
-      </w:r>
-      <w:r>
-        <w:rPr>
-          <w:rFonts w:hint="eastAsia"/>
-        </w:rPr>
-        <w:t>仮想化以下のインフラ管理と非機能要求に付随する</w:t>
-      </w:r>
-      <w:r>
-        <w:rPr>
-          <w:rFonts w:hint="eastAsia"/>
-        </w:rPr>
-        <w:t>作業量が減少し、結果、</w:t>
-      </w:r>
-      <w:r>
-        <w:t>運用業務</w:t>
-      </w:r>
-      <w:r>
-        <w:rPr>
-          <w:rFonts w:hint="eastAsia"/>
-        </w:rPr>
-        <w:t>が</w:t>
-      </w:r>
-      <w:r>
-        <w:t>省力化</w:t>
-      </w:r>
-      <w:r>
-        <w:rPr>
-          <w:rFonts w:hint="eastAsia"/>
-        </w:rPr>
-        <w:t>されると考えます。そのため、</w:t>
-      </w:r>
-      <w:r>
-        <w:t>運用に割いていたコスト・人員を開発業務に充て</w:t>
-      </w:r>
-      <w:r>
-        <w:rPr>
-          <w:rFonts w:hint="eastAsia"/>
-        </w:rPr>
-        <w:t>ることができ</w:t>
-      </w:r>
-      <w:r>
-        <w:t>，よりスピーディな開発が可能になると考え</w:t>
-      </w:r>
-      <w:r>
-        <w:rPr>
-          <w:rFonts w:hint="eastAsia"/>
-        </w:rPr>
-        <w:t>ます。</w:t>
-      </w:r>
-    </w:p>
-    <w:p/>
-    <w:p>
-      <w:r>
-        <w:rPr>
-          <w:rFonts w:hint="eastAsia"/>
-        </w:rPr>
-        <w:t>今後の展望</w:t>
-      </w:r>
-    </w:p>
-    <w:p>
-      <w:r>
-        <w:rPr>
-          <w:rFonts w:hint="eastAsia"/>
-        </w:rPr>
-        <w:t>また、開発時に。</w:t>
-      </w:r>
-      <w:r>
-        <w:t>各アプリケーションを疎に結合させることで，つまりマイクロサービス化させることで、機能追加・仕様変更時の際も対応範囲を局所化でき，</w:t>
-      </w:r>
-      <w:r>
-        <w:rPr>
-          <w:rFonts w:hint="eastAsia"/>
-        </w:rPr>
-        <w:t>更に</w:t>
-      </w:r>
-      <w:r>
-        <w:t>低コスト・短納期で開発が可能であると考え</w:t>
-      </w:r>
-      <w:r>
-        <w:rPr>
-          <w:rFonts w:hint="eastAsia"/>
-        </w:rPr>
-        <w:t>ます。</w:t>
-      </w:r>
-      <w:r>
-        <w:t>また上記の観点に加え</w:t>
-      </w:r>
-      <w:r>
-        <w:rPr>
-          <w:rFonts w:hint="eastAsia"/>
-        </w:rPr>
-        <w:t>、</w:t>
-      </w:r>
-      <w:r>
-        <w:t>アジャイル開発を組み合わせることで，より大きな効果が期待される</w:t>
-      </w:r>
-      <w:r>
-        <w:rPr>
-          <w:rFonts w:hint="eastAsia"/>
-        </w:rPr>
-        <w:t>と考えます。</w:t>
-      </w:r>
-    </w:p>
-    <w:p/>
-    <w:p>
-      <w:r>
-        <w:rPr>
-          <w:rFonts w:hint="eastAsia"/>
-        </w:rPr>
-        <w:t>総括</w:t>
-      </w:r>
-    </w:p>
-    <w:p>
-      <w:r>
-        <w:rPr>
-          <w:rFonts w:hint="eastAsia"/>
-        </w:rPr>
-        <w:t>ということで、サーバレスアーキテクチャを適用することで、ビジネスアジリティが向上するのかという点について、我々は</w:t>
-      </w:r>
-      <w:r>
-        <w:rPr>
-          <w:rFonts w:hint="eastAsia"/>
-        </w:rPr>
-        <w:t>サービスリリースまでの開発期間が短縮されることで、迅速なサービス提供が可能となる</w:t>
-      </w:r>
-      <w:r>
-        <w:rPr>
-          <w:rFonts w:hint="eastAsia"/>
-        </w:rPr>
-        <w:t>と結論づけました！以上です！</w:t>
-      </w:r>
-    </w:p>
-    <w:p/>
-    <w:p/>
-    <w:p/>
-    <w:p/>
-    <w:p/>
+          <w:color w:val="4472C4" w:themeColor="accent1"/>
+        </w:rPr>
+      </w:pPr>
+      <w:r>
+        <w:rPr>
+          <w:rFonts w:hint="eastAsia"/>
+          <w:color w:val="4472C4" w:themeColor="accent1"/>
+        </w:rPr>
+        <w:t>ドキュメント、資料の共有に</w:t>
+      </w:r>
+      <w:r>
+        <w:rPr>
+          <w:rFonts w:hint="eastAsia"/>
+          <w:color w:val="4472C4" w:themeColor="accent1"/>
+        </w:rPr>
+        <w:t>はGit</w:t>
+      </w:r>
+      <w:r>
+        <w:rPr>
+          <w:color w:val="4472C4" w:themeColor="accent1"/>
+        </w:rPr>
+        <w:t>hub</w:t>
+      </w:r>
+      <w:r>
+        <w:rPr>
+          <w:color w:val="4472C4" w:themeColor="accent1"/>
+        </w:rPr>
+        <w:t>を利用しました。パブリックのリポジトリを作成し、</w:t>
+      </w:r>
+      <w:r>
+        <w:rPr>
+          <w:color w:val="4472C4" w:themeColor="accent1"/>
+        </w:rPr>
+        <w:t>論文ファイル、モデルシステム構築時のソースコードを共有し、作業を進めました。</w:t>
+      </w:r>
+    </w:p>
+    <w:p>
+      <w:pPr>
+        <w:rPr>
+          <w:rFonts w:hint="eastAsia"/>
+          <w:color w:val="4472C4" w:themeColor="accent1"/>
+        </w:rPr>
+      </w:pPr>
+      <w:r>
+        <w:rPr>
+          <w:color w:val="4472C4" w:themeColor="accent1"/>
+        </w:rPr>
+        <w:t>ビデオ会議ツールは「</w:t>
+      </w:r>
+      <w:r>
+        <w:rPr>
+          <w:rFonts w:hint="eastAsia"/>
+          <w:color w:val="4472C4" w:themeColor="accent1"/>
+        </w:rPr>
+        <w:t>J</w:t>
+      </w:r>
+      <w:r>
+        <w:rPr>
+          <w:color w:val="4472C4" w:themeColor="accent1"/>
+        </w:rPr>
+        <w:t>itsti」を利用しました。時間制限がなく、画面</w:t>
+      </w:r>
+      <w:r>
+        <w:rPr>
+          <w:color w:val="4472C4" w:themeColor="accent1"/>
+        </w:rPr>
+        <w:t>共有機能、チャット機能もありました。</w:t>
+      </w:r>
+    </w:p>
+    <w:p>
+      <w:pPr>
+        <w:rPr>
+          <w:color w:val="4472C4" w:themeColor="accent1"/>
+        </w:rPr>
+      </w:pPr>
+    </w:p>
+    <w:p>
+      <w:pPr>
+        <w:rPr>
+          <w:color w:val="4472C4" w:themeColor="accent1"/>
+        </w:rPr>
+      </w:pPr>
+      <w:r>
+        <w:rPr>
+          <w:color w:val="4472C4" w:themeColor="accent1"/>
+        </w:rPr>
+        <w:t>最後に所感です。</w:t>
+      </w:r>
+    </w:p>
     <w:sectPr>
       <w:pgSz w:w="11906" w:h="16838"/>
       <w:pgMar w:top="1985" w:right="1701" w:bottom="1701" w:left="1701" w:header="851" w:footer="992" w:gutter="0"/>
@@ -2837,7 +3040,7 @@
 </file>
 
 <file path=word/endnotes.xml><?xml version="1.0" encoding="utf-8"?>
-<w:endnotes xmlns:wpc="http://schemas.microsoft.com/office/word/2010/wordprocessingCanvas" xmlns:cx="http://schemas.microsoft.com/office/drawing/2014/chartex" xmlns:cx1="http://schemas.microsoft.com/office/drawing/2015/9/8/chartex" xmlns:cx2="http://schemas.microsoft.com/office/drawing/2015/10/21/chartex" xmlns:cx3="http://schemas.microsoft.com/office/drawing/2016/5/9/chartex" xmlns:cx4="http://schemas.microsoft.com/office/drawing/2016/5/10/chartex" xmlns:cx5="http://schemas.microsoft.com/office/drawing/2016/5/11/chartex" xmlns:cx6="http://schemas.microsoft.com/office/drawing/2016/5/12/chartex" xmlns:cx7="http://schemas.microsoft.com/office/drawing/2016/5/13/chartex" xmlns:cx8="http://schemas.microsoft.com/office/drawing/2016/5/14/chartex" xmlns:mc="http://schemas.openxmlformats.org/markup-compatibility/2006" xmlns:aink="http://schemas.microsoft.com/office/drawing/2016/ink" xmlns:am3d="http://schemas.microsoft.com/office/drawing/2017/model3d" xmlns:o="urn:schemas-microsoft-com:office:office" xmlns:r="http://schemas.openxmlformats.org/officeDocument/2006/relationships" xmlns:m="http://schemas.openxmlformats.org/officeDocument/2006/math" xmlns:v="urn:schemas-microsoft-com:vml" xmlns:wp14="http://schemas.microsoft.com/office/word/2010/wordprocessingDrawing" xmlns:wp="http://schemas.openxmlformats.org/drawingml/2006/wordprocessingDrawing" xmlns:w10="urn:schemas-microsoft-com:office:word" xmlns:w="http://schemas.openxmlformats.org/wordprocessingml/2006/main" xmlns:w14="http://schemas.microsoft.com/office/word/2010/wordml" xmlns:w15="http://schemas.microsoft.com/office/word/2012/wordml" xmlns:w16cex="http://schemas.microsoft.com/office/word/2018/wordml/cex" xmlns:w16cid="http://schemas.microsoft.com/office/word/2016/wordml/cid" xmlns:w16="http://schemas.microsoft.com/office/word/2018/wordml" xmlns:w16se="http://schemas.microsoft.com/office/word/2015/wordml/symex" xmlns:wpg="http://schemas.microsoft.com/office/word/2010/wordprocessingGroup" xmlns:wpi="http://schemas.microsoft.com/office/word/2010/wordprocessingInk" xmlns:wne="http://schemas.microsoft.com/office/word/2006/wordml" xmlns:wps="http://schemas.microsoft.com/office/word/2010/wordprocessingShape" mc:Ignorable="w14 w15 w16se w16cid w16 w16cex wp14">
+<w:endnotes xmlns:wpc="http://schemas.microsoft.com/office/word/2010/wordprocessingCanvas" xmlns:mc="http://schemas.openxmlformats.org/markup-compatibility/2006" xmlns:o="urn:schemas-microsoft-com:office:office" xmlns:r="http://schemas.openxmlformats.org/officeDocument/2006/relationships" xmlns:m="http://schemas.openxmlformats.org/officeDocument/2006/math" xmlns:v="urn:schemas-microsoft-com:vml" xmlns:wp14="http://schemas.microsoft.com/office/word/2010/wordprocessingDrawing" xmlns:wp="http://schemas.openxmlformats.org/drawingml/2006/wordprocessingDrawing" xmlns:w10="urn:schemas-microsoft-com:office:word" xmlns:w="http://schemas.openxmlformats.org/wordprocessingml/2006/main" xmlns:w14="http://schemas.microsoft.com/office/word/2010/wordml" xmlns:w15="http://schemas.microsoft.com/office/word/2012/wordml" xmlns:wpg="http://schemas.microsoft.com/office/word/2010/wordprocessingGroup" xmlns:wpi="http://schemas.microsoft.com/office/word/2010/wordprocessingInk" xmlns:wne="http://schemas.microsoft.com/office/word/2006/wordml" xmlns:wps="http://schemas.microsoft.com/office/word/2010/wordprocessingShape" mc:Ignorable="w14 w15 wp14">
   <w:endnote w:type="separator" w:id="-1">
     <w:p>
       <w:r>
@@ -2856,7 +3059,7 @@
 </file>
 
 <file path=word/footnotes.xml><?xml version="1.0" encoding="utf-8"?>
-<w:footnotes xmlns:wpc="http://schemas.microsoft.com/office/word/2010/wordprocessingCanvas" xmlns:cx="http://schemas.microsoft.com/office/drawing/2014/chartex" xmlns:cx1="http://schemas.microsoft.com/office/drawing/2015/9/8/chartex" xmlns:cx2="http://schemas.microsoft.com/office/drawing/2015/10/21/chartex" xmlns:cx3="http://schemas.microsoft.com/office/drawing/2016/5/9/chartex" xmlns:cx4="http://schemas.microsoft.com/office/drawing/2016/5/10/chartex" xmlns:cx5="http://schemas.microsoft.com/office/drawing/2016/5/11/chartex" xmlns:cx6="http://schemas.microsoft.com/office/drawing/2016/5/12/chartex" xmlns:cx7="http://schemas.microsoft.com/office/drawing/2016/5/13/chartex" xmlns:cx8="http://schemas.microsoft.com/office/drawing/2016/5/14/chartex" xmlns:mc="http://schemas.openxmlformats.org/markup-compatibility/2006" xmlns:aink="http://schemas.microsoft.com/office/drawing/2016/ink" xmlns:am3d="http://schemas.microsoft.com/office/drawing/2017/model3d" xmlns:o="urn:schemas-microsoft-com:office:office" xmlns:r="http://schemas.openxmlformats.org/officeDocument/2006/relationships" xmlns:m="http://schemas.openxmlformats.org/officeDocument/2006/math" xmlns:v="urn:schemas-microsoft-com:vml" xmlns:wp14="http://schemas.microsoft.com/office/word/2010/wordprocessingDrawing" xmlns:wp="http://schemas.openxmlformats.org/drawingml/2006/wordprocessingDrawing" xmlns:w10="urn:schemas-microsoft-com:office:word" xmlns:w="http://schemas.openxmlformats.org/wordprocessingml/2006/main" xmlns:w14="http://schemas.microsoft.com/office/word/2010/wordml" xmlns:w15="http://schemas.microsoft.com/office/word/2012/wordml" xmlns:w16cex="http://schemas.microsoft.com/office/word/2018/wordml/cex" xmlns:w16cid="http://schemas.microsoft.com/office/word/2016/wordml/cid" xmlns:w16="http://schemas.microsoft.com/office/word/2018/wordml" xmlns:w16se="http://schemas.microsoft.com/office/word/2015/wordml/symex" xmlns:wpg="http://schemas.microsoft.com/office/word/2010/wordprocessingGroup" xmlns:wpi="http://schemas.microsoft.com/office/word/2010/wordprocessingInk" xmlns:wne="http://schemas.microsoft.com/office/word/2006/wordml" xmlns:wps="http://schemas.microsoft.com/office/word/2010/wordprocessingShape" mc:Ignorable="w14 w15 w16se w16cid w16 w16cex wp14">
+<w:footnotes xmlns:wpc="http://schemas.microsoft.com/office/word/2010/wordprocessingCanvas" xmlns:mc="http://schemas.openxmlformats.org/markup-compatibility/2006" xmlns:o="urn:schemas-microsoft-com:office:office" xmlns:r="http://schemas.openxmlformats.org/officeDocument/2006/relationships" xmlns:m="http://schemas.openxmlformats.org/officeDocument/2006/math" xmlns:v="urn:schemas-microsoft-com:vml" xmlns:wp14="http://schemas.microsoft.com/office/word/2010/wordprocessingDrawing" xmlns:wp="http://schemas.openxmlformats.org/drawingml/2006/wordprocessingDrawing" xmlns:w10="urn:schemas-microsoft-com:office:word" xmlns:w="http://schemas.openxmlformats.org/wordprocessingml/2006/main" xmlns:w14="http://schemas.microsoft.com/office/word/2010/wordml" xmlns:w15="http://schemas.microsoft.com/office/word/2012/wordml" xmlns:wpg="http://schemas.microsoft.com/office/word/2010/wordprocessingGroup" xmlns:wpi="http://schemas.microsoft.com/office/word/2010/wordprocessingInk" xmlns:wne="http://schemas.microsoft.com/office/word/2006/wordml" xmlns:wps="http://schemas.microsoft.com/office/word/2010/wordprocessingShape" mc:Ignorable="w14 w15 wp14">
   <w:footnote w:type="separator" w:id="-1">
     <w:p>
       <w:r>
@@ -2875,7 +3078,7 @@
 </file>
 
 <file path=word/numbering.xml><?xml version="1.0" encoding="utf-8"?>
-<w:numbering xmlns:wpc="http://schemas.microsoft.com/office/word/2010/wordprocessingCanvas" xmlns:cx="http://schemas.microsoft.com/office/drawing/2014/chartex" xmlns:cx1="http://schemas.microsoft.com/office/drawing/2015/9/8/chartex" xmlns:cx2="http://schemas.microsoft.com/office/drawing/2015/10/21/chartex" xmlns:cx3="http://schemas.microsoft.com/office/drawing/2016/5/9/chartex" xmlns:cx4="http://schemas.microsoft.com/office/drawing/2016/5/10/chartex" xmlns:cx5="http://schemas.microsoft.com/office/drawing/2016/5/11/chartex" xmlns:cx6="http://schemas.microsoft.com/office/drawing/2016/5/12/chartex" xmlns:cx7="http://schemas.microsoft.com/office/drawing/2016/5/13/chartex" xmlns:cx8="http://schemas.microsoft.com/office/drawing/2016/5/14/chartex" xmlns:mc="http://schemas.openxmlformats.org/markup-compatibility/2006" xmlns:aink="http://schemas.microsoft.com/office/drawing/2016/ink" xmlns:am3d="http://schemas.microsoft.com/office/drawing/2017/model3d" xmlns:o="urn:schemas-microsoft-com:office:office" xmlns:r="http://schemas.openxmlformats.org/officeDocument/2006/relationships" xmlns:m="http://schemas.openxmlformats.org/officeDocument/2006/math" xmlns:v="urn:schemas-microsoft-com:vml" xmlns:wp14="http://schemas.microsoft.com/office/word/2010/wordprocessingDrawing" xmlns:wp="http://schemas.openxmlformats.org/drawingml/2006/wordprocessingDrawing" xmlns:w10="urn:schemas-microsoft-com:office:word" xmlns:w="http://schemas.openxmlformats.org/wordprocessingml/2006/main" xmlns:w14="http://schemas.microsoft.com/office/word/2010/wordml" xmlns:w15="http://schemas.microsoft.com/office/word/2012/wordml" xmlns:w16cex="http://schemas.microsoft.com/office/word/2018/wordml/cex" xmlns:w16cid="http://schemas.microsoft.com/office/word/2016/wordml/cid" xmlns:w16="http://schemas.microsoft.com/office/word/2018/wordml" xmlns:w16se="http://schemas.microsoft.com/office/word/2015/wordml/symex" xmlns:wpg="http://schemas.microsoft.com/office/word/2010/wordprocessingGroup" xmlns:wpi="http://schemas.microsoft.com/office/word/2010/wordprocessingInk" xmlns:wne="http://schemas.microsoft.com/office/word/2006/wordml" xmlns:wps="http://schemas.microsoft.com/office/word/2010/wordprocessingShape" mc:Ignorable="w14 w15 w16se w16cid w16 w16cex wp14">
+<w:numbering xmlns:wpc="http://schemas.microsoft.com/office/word/2010/wordprocessingCanvas" xmlns:mc="http://schemas.openxmlformats.org/markup-compatibility/2006" xmlns:o="urn:schemas-microsoft-com:office:office" xmlns:r="http://schemas.openxmlformats.org/officeDocument/2006/relationships" xmlns:m="http://schemas.openxmlformats.org/officeDocument/2006/math" xmlns:v="urn:schemas-microsoft-com:vml" xmlns:wp14="http://schemas.microsoft.com/office/word/2010/wordprocessingDrawing" xmlns:wp="http://schemas.openxmlformats.org/drawingml/2006/wordprocessingDrawing" xmlns:w10="urn:schemas-microsoft-com:office:word" xmlns:w="http://schemas.openxmlformats.org/wordprocessingml/2006/main" xmlns:w14="http://schemas.microsoft.com/office/word/2010/wordml" xmlns:w15="http://schemas.microsoft.com/office/word/2012/wordml" xmlns:wpg="http://schemas.microsoft.com/office/word/2010/wordprocessingGroup" xmlns:wpi="http://schemas.microsoft.com/office/word/2010/wordprocessingInk" xmlns:wne="http://schemas.microsoft.com/office/word/2006/wordml" xmlns:wps="http://schemas.microsoft.com/office/word/2010/wordprocessingShape" mc:Ignorable="w14 w15 wp14">
   <w:abstractNum w:abstractNumId="0" w15:restartNumberingAfterBreak="0">
     <w:nsid w:val="1E76593D"/>
     <w:multiLevelType w:val="hybridMultilevel"/>
@@ -3067,7 +3270,7 @@
 </file>
 
 <file path=word/styles.xml><?xml version="1.0" encoding="utf-8"?>
-<w:styles xmlns:mc="http://schemas.openxmlformats.org/markup-compatibility/2006" xmlns:r="http://schemas.openxmlformats.org/officeDocument/2006/relationships" xmlns:w="http://schemas.openxmlformats.org/wordprocessingml/2006/main" xmlns:w14="http://schemas.microsoft.com/office/word/2010/wordml" xmlns:w15="http://schemas.microsoft.com/office/word/2012/wordml" xmlns:w16cex="http://schemas.microsoft.com/office/word/2018/wordml/cex" xmlns:w16cid="http://schemas.microsoft.com/office/word/2016/wordml/cid" xmlns:w16="http://schemas.microsoft.com/office/word/2018/wordml" xmlns:w16se="http://schemas.microsoft.com/office/word/2015/wordml/symex" mc:Ignorable="w14 w15 w16se w16cid w16 w16cex">
+<w:styles xmlns:mc="http://schemas.openxmlformats.org/markup-compatibility/2006" xmlns:r="http://schemas.openxmlformats.org/officeDocument/2006/relationships" xmlns:w="http://schemas.openxmlformats.org/wordprocessingml/2006/main" xmlns:w14="http://schemas.microsoft.com/office/word/2010/wordml" xmlns:w15="http://schemas.microsoft.com/office/word/2012/wordml" mc:Ignorable="w14 w15">
   <w:docDefaults>
     <w:rPrDefault>
       <w:rPr>
@@ -3080,7 +3283,7 @@
     </w:rPrDefault>
     <w:pPrDefault/>
   </w:docDefaults>
-  <w:latentStyles w:defLockedState="0" w:defUIPriority="99" w:defSemiHidden="0" w:defUnhideWhenUsed="0" w:defQFormat="0" w:count="376">
+  <w:latentStyles w:defLockedState="0" w:defUIPriority="99" w:defSemiHidden="0" w:defUnhideWhenUsed="0" w:defQFormat="0" w:count="371">
     <w:lsdException w:name="Normal" w:uiPriority="0" w:qFormat="1"/>
     <w:lsdException w:name="heading 1" w:uiPriority="9" w:qFormat="1"/>
     <w:lsdException w:name="heading 2" w:semiHidden="1" w:uiPriority="9" w:unhideWhenUsed="1" w:qFormat="1"/>
@@ -3452,11 +3655,6 @@
     <w:lsdException w:name="List Table 5 Dark Accent 6" w:uiPriority="50"/>
     <w:lsdException w:name="List Table 6 Colorful Accent 6" w:uiPriority="51"/>
     <w:lsdException w:name="List Table 7 Colorful Accent 6" w:uiPriority="52"/>
-    <w:lsdException w:name="Mention" w:semiHidden="1" w:unhideWhenUsed="1"/>
-    <w:lsdException w:name="Smart Hyperlink" w:semiHidden="1" w:unhideWhenUsed="1"/>
-    <w:lsdException w:name="Hashtag" w:semiHidden="1" w:unhideWhenUsed="1"/>
-    <w:lsdException w:name="Unresolved Mention" w:semiHidden="1" w:unhideWhenUsed="1"/>
-    <w:lsdException w:name="Smart Link" w:semiHidden="1" w:unhideWhenUsed="1"/>
   </w:latentStyles>
   <w:style w:type="paragraph" w:default="1" w:styleId="a">
     <w:name w:val="Normal"/>

--- a/プレゼン/発表カンペ.docx
+++ b/プレゼン/発表カンペ.docx
@@ -1,6 +1,6 @@
 
 <file path=word/document.xml><?xml version="1.0" encoding="utf-8"?>
-<w:document xmlns:wpc="http://schemas.microsoft.com/office/word/2010/wordprocessingCanvas" xmlns:mc="http://schemas.openxmlformats.org/markup-compatibility/2006" xmlns:o="urn:schemas-microsoft-com:office:office" xmlns:r="http://schemas.openxmlformats.org/officeDocument/2006/relationships" xmlns:m="http://schemas.openxmlformats.org/officeDocument/2006/math" xmlns:v="urn:schemas-microsoft-com:vml" xmlns:wp14="http://schemas.microsoft.com/office/word/2010/wordprocessingDrawing" xmlns:wp="http://schemas.openxmlformats.org/drawingml/2006/wordprocessingDrawing" xmlns:w10="urn:schemas-microsoft-com:office:word" xmlns:w="http://schemas.openxmlformats.org/wordprocessingml/2006/main" xmlns:w14="http://schemas.microsoft.com/office/word/2010/wordml" xmlns:w15="http://schemas.microsoft.com/office/word/2012/wordml" xmlns:wpg="http://schemas.microsoft.com/office/word/2010/wordprocessingGroup" xmlns:wpi="http://schemas.microsoft.com/office/word/2010/wordprocessingInk" xmlns:wne="http://schemas.microsoft.com/office/word/2006/wordml" xmlns:wps="http://schemas.microsoft.com/office/word/2010/wordprocessingShape" mc:Ignorable="w14 w15 wp14">
+<w:document xmlns:wpc="http://schemas.microsoft.com/office/word/2010/wordprocessingCanvas" xmlns:cx="http://schemas.microsoft.com/office/drawing/2014/chartex" xmlns:cx1="http://schemas.microsoft.com/office/drawing/2015/9/8/chartex" xmlns:cx2="http://schemas.microsoft.com/office/drawing/2015/10/21/chartex" xmlns:cx3="http://schemas.microsoft.com/office/drawing/2016/5/9/chartex" xmlns:cx4="http://schemas.microsoft.com/office/drawing/2016/5/10/chartex" xmlns:cx5="http://schemas.microsoft.com/office/drawing/2016/5/11/chartex" xmlns:cx6="http://schemas.microsoft.com/office/drawing/2016/5/12/chartex" xmlns:cx7="http://schemas.microsoft.com/office/drawing/2016/5/13/chartex" xmlns:cx8="http://schemas.microsoft.com/office/drawing/2016/5/14/chartex" xmlns:mc="http://schemas.openxmlformats.org/markup-compatibility/2006" xmlns:aink="http://schemas.microsoft.com/office/drawing/2016/ink" xmlns:am3d="http://schemas.microsoft.com/office/drawing/2017/model3d" xmlns:o="urn:schemas-microsoft-com:office:office" xmlns:r="http://schemas.openxmlformats.org/officeDocument/2006/relationships" xmlns:m="http://schemas.openxmlformats.org/officeDocument/2006/math" xmlns:v="urn:schemas-microsoft-com:vml" xmlns:wp14="http://schemas.microsoft.com/office/word/2010/wordprocessingDrawing" xmlns:wp="http://schemas.openxmlformats.org/drawingml/2006/wordprocessingDrawing" xmlns:w10="urn:schemas-microsoft-com:office:word" xmlns:w="http://schemas.openxmlformats.org/wordprocessingml/2006/main" xmlns:w14="http://schemas.microsoft.com/office/word/2010/wordml" xmlns:w15="http://schemas.microsoft.com/office/word/2012/wordml" xmlns:w16cex="http://schemas.microsoft.com/office/word/2018/wordml/cex" xmlns:w16cid="http://schemas.microsoft.com/office/word/2016/wordml/cid" xmlns:w16="http://schemas.microsoft.com/office/word/2018/wordml" xmlns:w16se="http://schemas.microsoft.com/office/word/2015/wordml/symex" xmlns:wpg="http://schemas.microsoft.com/office/word/2010/wordprocessingGroup" xmlns:wpi="http://schemas.microsoft.com/office/word/2010/wordprocessingInk" xmlns:wne="http://schemas.microsoft.com/office/word/2006/wordml" xmlns:wps="http://schemas.microsoft.com/office/word/2010/wordprocessingShape" mc:Ignorable="w14 w15 w16se w16cid w16 w16cex wp14">
   <w:body>
     <w:p>
       <w:r>
@@ -415,12 +415,14 @@
         </w:rPr>
         <w:t>表的な実現方法として</w:t>
       </w:r>
+      <w:proofErr w:type="spellStart"/>
       <w:r>
         <w:rPr>
           <w:color w:val="000000"/>
         </w:rPr>
         <w:t>FaaS</w:t>
       </w:r>
+      <w:proofErr w:type="spellEnd"/>
       <w:r>
         <w:rPr>
           <w:rFonts w:hint="eastAsia"/>
@@ -476,11 +478,19 @@
       </w:r>
     </w:p>
     <w:p>
-      <w:r>
-        <w:rPr>
-          <w:color w:val="000000"/>
-        </w:rPr>
-        <w:t>FaaSとは、ビジ</w:t>
+      <w:proofErr w:type="spellStart"/>
+      <w:r>
+        <w:rPr>
+          <w:color w:val="000000"/>
+        </w:rPr>
+        <w:t>FaaS</w:t>
+      </w:r>
+      <w:proofErr w:type="spellEnd"/>
+      <w:r>
+        <w:rPr>
+          <w:color w:val="000000"/>
+        </w:rPr>
+        <w:t>とは、ビジ</w:t>
       </w:r>
       <w:r>
         <w:t>ネスコードを実行する基盤そのものです。BaaSとは、多様なバックエンド機能をAPI ベースでサービスを提供するものです。</w:t>
@@ -494,12 +504,14 @@
         </w:rPr>
         <w:t>これら</w:t>
       </w:r>
+      <w:proofErr w:type="spellStart"/>
       <w:r>
         <w:rPr>
           <w:color w:val="000000"/>
         </w:rPr>
         <w:t>FaaS</w:t>
       </w:r>
+      <w:proofErr w:type="spellEnd"/>
       <w:r>
         <w:rPr>
           <w:rFonts w:hint="eastAsia"/>
@@ -981,6 +993,7 @@
       </w:r>
     </w:p>
     <w:p>
+      <w:proofErr w:type="spellStart"/>
       <w:r>
         <w:rPr>
           <w:rFonts w:hint="eastAsia"/>
@@ -990,15 +1003,24 @@
       <w:r>
         <w:t>raphQL</w:t>
       </w:r>
-      <w:r>
-        <w:rPr>
-          <w:rFonts w:hint="eastAsia"/>
-        </w:rPr>
-        <w:t>の開発を容易にする完全マネージド型サービスであるA</w:t>
+      <w:proofErr w:type="spellEnd"/>
+      <w:r>
+        <w:rPr>
+          <w:rFonts w:hint="eastAsia"/>
+        </w:rPr>
+        <w:t>の開発を容易にする完全マネージド型サービスである</w:t>
+      </w:r>
+      <w:proofErr w:type="spellStart"/>
+      <w:r>
+        <w:rPr>
+          <w:rFonts w:hint="eastAsia"/>
+        </w:rPr>
+        <w:t>A</w:t>
       </w:r>
       <w:r>
         <w:t>ppsync</w:t>
       </w:r>
+      <w:proofErr w:type="spellEnd"/>
       <w:r>
         <w:rPr>
           <w:rFonts w:hint="eastAsia"/>
@@ -1030,11 +1052,19 @@
         <w:rPr>
           <w:rFonts w:hint="eastAsia"/>
         </w:rPr>
-        <w:t>を用いています。A</w:t>
+        <w:t>を用いています。</w:t>
+      </w:r>
+      <w:proofErr w:type="spellStart"/>
+      <w:r>
+        <w:rPr>
+          <w:rFonts w:hint="eastAsia"/>
+        </w:rPr>
+        <w:t>A</w:t>
       </w:r>
       <w:r>
         <w:t>ppsync</w:t>
       </w:r>
+      <w:proofErr w:type="spellEnd"/>
       <w:r>
         <w:rPr>
           <w:rFonts w:hint="eastAsia"/>
@@ -1057,20 +1087,36 @@
         <w:rPr>
           <w:rFonts w:hint="eastAsia"/>
         </w:rPr>
-        <w:t>エンドポイントとしてA</w:t>
+        <w:t>エンドポイントとして</w:t>
+      </w:r>
+      <w:proofErr w:type="spellStart"/>
+      <w:r>
+        <w:rPr>
+          <w:rFonts w:hint="eastAsia"/>
+        </w:rPr>
+        <w:t>A</w:t>
       </w:r>
       <w:r>
         <w:t>PIgateway</w:t>
       </w:r>
-      <w:r>
-        <w:rPr>
-          <w:rFonts w:hint="eastAsia"/>
-        </w:rPr>
-        <w:t>、S</w:t>
+      <w:proofErr w:type="spellEnd"/>
+      <w:r>
+        <w:rPr>
+          <w:rFonts w:hint="eastAsia"/>
+        </w:rPr>
+        <w:t>、</w:t>
+      </w:r>
+      <w:proofErr w:type="spellStart"/>
+      <w:r>
+        <w:rPr>
+          <w:rFonts w:hint="eastAsia"/>
+        </w:rPr>
+        <w:t>S</w:t>
       </w:r>
       <w:r>
         <w:t>tepFunctions</w:t>
       </w:r>
+      <w:proofErr w:type="spellEnd"/>
       <w:r>
         <w:rPr>
           <w:rFonts w:hint="eastAsia"/>
@@ -1120,12 +1166,14 @@
         </w:rPr>
         <w:t>AppSyncの内部で動いている</w:t>
       </w:r>
+      <w:proofErr w:type="spellStart"/>
       <w:r>
         <w:rPr>
           <w:color w:val="FF0000"/>
         </w:rPr>
         <w:t>GraphQL</w:t>
       </w:r>
+      <w:proofErr w:type="spellEnd"/>
       <w:r>
         <w:rPr>
           <w:rFonts w:hint="eastAsia"/>
@@ -1150,7 +1198,21 @@
         <w:rPr>
           <w:color w:val="FF0000"/>
         </w:rPr>
-        <w:t>複数のデータベースやマイクロサービス、そして API に対し、単一の GraphQL エンドポイントから迅速にクエリ</w:t>
+        <w:t xml:space="preserve">複数のデータベースやマイクロサービス、そして API に対し、単一の </w:t>
+      </w:r>
+      <w:proofErr w:type="spellStart"/>
+      <w:r>
+        <w:rPr>
+          <w:color w:val="FF0000"/>
+        </w:rPr>
+        <w:t>GraphQL</w:t>
+      </w:r>
+      <w:proofErr w:type="spellEnd"/>
+      <w:r>
+        <w:rPr>
+          <w:color w:val="FF0000"/>
+        </w:rPr>
+        <w:t xml:space="preserve"> エンドポイントから迅速にクエリ</w:t>
       </w:r>
       <w:r>
         <w:rPr>
@@ -1178,6 +1240,7 @@
         </w:rPr>
         <w:t>機能は、</w:t>
       </w:r>
+      <w:proofErr w:type="spellStart"/>
       <w:r>
         <w:rPr>
           <w:rFonts w:hint="eastAsia"/>
@@ -1185,11 +1248,26 @@
         </w:rPr>
         <w:t>Appsync</w:t>
       </w:r>
-      <w:r>
-        <w:rPr>
-          <w:color w:val="FF0000"/>
-        </w:rPr>
-        <w:t>のデータソースに、DyanamoDBの１テーブルを指定して</w:t>
+      <w:proofErr w:type="spellEnd"/>
+      <w:r>
+        <w:rPr>
+          <w:color w:val="FF0000"/>
+        </w:rPr>
+        <w:t>のデータソースに、</w:t>
+      </w:r>
+      <w:proofErr w:type="spellStart"/>
+      <w:r>
+        <w:rPr>
+          <w:color w:val="FF0000"/>
+        </w:rPr>
+        <w:t>DyanamoDB</w:t>
+      </w:r>
+      <w:proofErr w:type="spellEnd"/>
+      <w:r>
+        <w:rPr>
+          <w:color w:val="FF0000"/>
+        </w:rPr>
+        <w:t>の１テーブルを指定して</w:t>
       </w:r>
       <w:r>
         <w:rPr>
@@ -1349,11 +1427,19 @@
           <w:color w:val="FF0000"/>
         </w:rPr>
       </w:pPr>
-      <w:r>
-        <w:rPr>
-          <w:color w:val="FF0000"/>
-        </w:rPr>
-        <w:t>Appsyncはクライアントから</w:t>
+      <w:proofErr w:type="spellStart"/>
+      <w:r>
+        <w:rPr>
+          <w:color w:val="FF0000"/>
+        </w:rPr>
+        <w:t>Appsync</w:t>
+      </w:r>
+      <w:proofErr w:type="spellEnd"/>
+      <w:r>
+        <w:rPr>
+          <w:color w:val="FF0000"/>
+        </w:rPr>
+        <w:t>はクライアントから</w:t>
       </w:r>
       <w:r>
         <w:rPr>
@@ -1972,35 +2058,18 @@
     </w:p>
     <w:p/>
     <w:p>
-      <w:pPr>
-        <w:rPr>
-          <w:rFonts w:hint="eastAsia"/>
-        </w:rPr>
-      </w:pPr>
       <w:r>
         <w:lastRenderedPageBreak/>
         <w:t>要求仕様書</w:t>
       </w:r>
     </w:p>
-    <w:p>
-      <w:pPr>
-        <w:rPr>
-          <w:rFonts w:hint="eastAsia"/>
-        </w:rPr>
-      </w:pPr>
-    </w:p>
+    <w:p/>
     <w:p>
       <w:r>
         <w:t>パラメーターシート</w:t>
       </w:r>
     </w:p>
-    <w:p>
-      <w:pPr>
-        <w:rPr>
-          <w:rFonts w:hint="eastAsia"/>
-        </w:rPr>
-      </w:pPr>
-    </w:p>
+    <w:p/>
     <w:p>
       <w:r>
         <w:rPr>
@@ -2753,12 +2822,9 @@
     <w:p>
       <w:pPr>
         <w:rPr>
-          <w:rFonts w:hint="eastAsia"/>
-          <w:color w:val="4472C4" w:themeColor="accent1"/>
-        </w:rPr>
-      </w:pPr>
-      <w:bookmarkStart w:id="0" w:name="_GoBack"/>
-      <w:bookmarkEnd w:id="0"/>
+          <w:color w:val="4472C4" w:themeColor="accent1"/>
+        </w:rPr>
+      </w:pPr>
       <w:r>
         <w:rPr>
           <w:color w:val="4472C4" w:themeColor="accent1"/>
@@ -2813,15 +2879,13 @@
     <w:p>
       <w:pPr>
         <w:rPr>
-          <w:rFonts w:hint="eastAsia"/>
-          <w:color w:val="4472C4" w:themeColor="accent1"/>
-        </w:rPr>
-      </w:pPr>
-    </w:p>
-    <w:p>
-      <w:pPr>
-        <w:rPr>
-          <w:rFonts w:hint="eastAsia"/>
+          <w:color w:val="4472C4" w:themeColor="accent1"/>
+        </w:rPr>
+      </w:pPr>
+    </w:p>
+    <w:p>
+      <w:pPr>
+        <w:rPr>
           <w:color w:val="4472C4" w:themeColor="accent1"/>
         </w:rPr>
       </w:pPr>
@@ -2894,7 +2958,6 @@
     <w:p>
       <w:pPr>
         <w:rPr>
-          <w:rFonts w:hint="eastAsia"/>
           <w:color w:val="4472C4" w:themeColor="accent1"/>
         </w:rPr>
       </w:pPr>
@@ -2955,7 +3018,15 @@
           <w:rFonts w:hint="eastAsia"/>
           <w:color w:val="4472C4" w:themeColor="accent1"/>
         </w:rPr>
-        <w:t>はGit</w:t>
+        <w:t>は</w:t>
+      </w:r>
+      <w:proofErr w:type="spellStart"/>
+      <w:r>
+        <w:rPr>
+          <w:rFonts w:hint="eastAsia"/>
+          <w:color w:val="4472C4" w:themeColor="accent1"/>
+        </w:rPr>
+        <w:t>Git</w:t>
       </w:r>
       <w:r>
         <w:rPr>
@@ -2963,6 +3034,7 @@
         </w:rPr>
         <w:t>hub</w:t>
       </w:r>
+      <w:proofErr w:type="spellEnd"/>
       <w:r>
         <w:rPr>
           <w:color w:val="4472C4" w:themeColor="accent1"/>
@@ -2979,7 +3051,6 @@
     <w:p>
       <w:pPr>
         <w:rPr>
-          <w:rFonts w:hint="eastAsia"/>
           <w:color w:val="4472C4" w:themeColor="accent1"/>
         </w:rPr>
       </w:pPr>
@@ -2989,6 +3060,7 @@
         </w:rPr>
         <w:t>ビデオ会議ツールは「</w:t>
       </w:r>
+      <w:proofErr w:type="spellStart"/>
       <w:r>
         <w:rPr>
           <w:rFonts w:hint="eastAsia"/>
@@ -3000,7 +3072,14 @@
         <w:rPr>
           <w:color w:val="4472C4" w:themeColor="accent1"/>
         </w:rPr>
-        <w:t>itsti」を利用しました。時間制限がなく、画面</w:t>
+        <w:t>itsti</w:t>
+      </w:r>
+      <w:proofErr w:type="spellEnd"/>
+      <w:r>
+        <w:rPr>
+          <w:color w:val="4472C4" w:themeColor="accent1"/>
+        </w:rPr>
+        <w:t>」を利用しました。時間制限がなく、画面</w:t>
       </w:r>
       <w:r>
         <w:rPr>
@@ -3027,6 +3106,93 @@
           <w:color w:val="4472C4" w:themeColor="accent1"/>
         </w:rPr>
         <w:t>最後に所感です。</w:t>
+      </w:r>
+    </w:p>
+    <w:p>
+      <w:pPr>
+        <w:rPr>
+          <w:color w:val="4472C4" w:themeColor="accent1"/>
+        </w:rPr>
+      </w:pPr>
+    </w:p>
+    <w:p>
+      <w:pPr>
+        <w:rPr>
+          <w:rFonts w:hint="eastAsia"/>
+          <w:color w:val="0000FF"/>
+        </w:rPr>
+      </w:pPr>
+      <w:r>
+        <w:rPr>
+          <w:rFonts w:hint="eastAsia"/>
+          <w:color w:val="0000FF"/>
+        </w:rPr>
+        <w:t>今回私たちが検証で使ったLambdaや</w:t>
+      </w:r>
+      <w:proofErr w:type="spellStart"/>
+      <w:r>
+        <w:rPr>
+          <w:rFonts w:hint="eastAsia"/>
+          <w:color w:val="0000FF"/>
+        </w:rPr>
+        <w:t>APIGateway</w:t>
+      </w:r>
+      <w:proofErr w:type="spellEnd"/>
+      <w:r>
+        <w:rPr>
+          <w:rFonts w:hint="eastAsia"/>
+          <w:color w:val="0000FF"/>
+        </w:rPr>
+        <w:t>などは比較的設定等も簡単で利用しやすかった。ただし、より複雑かつ高度な運用を行おうと思うと、まずどんなサービスを利用するのが適しているのかや、各サービスの仕様の理解とそれなり</w:t>
+      </w:r>
+      <w:r>
+        <w:rPr>
+          <w:rFonts w:hint="eastAsia"/>
+          <w:color w:val="0000FF"/>
+        </w:rPr>
+        <w:t>に学習や経験</w:t>
+      </w:r>
+      <w:r>
+        <w:rPr>
+          <w:rFonts w:hint="eastAsia"/>
+          <w:color w:val="0000FF"/>
+        </w:rPr>
+        <w:t>が必要になってくる</w:t>
+      </w:r>
+      <w:r>
+        <w:rPr>
+          <w:rFonts w:hint="eastAsia"/>
+          <w:color w:val="0000FF"/>
+        </w:rPr>
+        <w:t>と感じました</w:t>
+      </w:r>
+      <w:r>
+        <w:rPr>
+          <w:rFonts w:hint="eastAsia"/>
+          <w:color w:val="0000FF"/>
+        </w:rPr>
+        <w:t>。</w:t>
+      </w:r>
+      <w:r>
+        <w:rPr>
+          <w:rFonts w:hint="eastAsia"/>
+          <w:color w:val="0000FF"/>
+        </w:rPr>
+        <w:t>研究活動は終わりましたが、今後も</w:t>
+      </w:r>
+      <w:r>
+        <w:rPr>
+          <w:rFonts w:hint="eastAsia"/>
+          <w:color w:val="0000FF"/>
+        </w:rPr>
+        <w:t>継続的に</w:t>
+      </w:r>
+      <w:r>
+        <w:rPr>
+          <w:rFonts w:hint="eastAsia"/>
+          <w:color w:val="0000FF"/>
+        </w:rPr>
+        <w:t>サーバレスに関する情報収集を続けていきたいと思います。</w:t>
       </w:r>
     </w:p>
     <w:sectPr>
@@ -3040,7 +3206,7 @@
 </file>
 
 <file path=word/endnotes.xml><?xml version="1.0" encoding="utf-8"?>
-<w:endnotes xmlns:wpc="http://schemas.microsoft.com/office/word/2010/wordprocessingCanvas" xmlns:mc="http://schemas.openxmlformats.org/markup-compatibility/2006" xmlns:o="urn:schemas-microsoft-com:office:office" xmlns:r="http://schemas.openxmlformats.org/officeDocument/2006/relationships" xmlns:m="http://schemas.openxmlformats.org/officeDocument/2006/math" xmlns:v="urn:schemas-microsoft-com:vml" xmlns:wp14="http://schemas.microsoft.com/office/word/2010/wordprocessingDrawing" xmlns:wp="http://schemas.openxmlformats.org/drawingml/2006/wordprocessingDrawing" xmlns:w10="urn:schemas-microsoft-com:office:word" xmlns:w="http://schemas.openxmlformats.org/wordprocessingml/2006/main" xmlns:w14="http://schemas.microsoft.com/office/word/2010/wordml" xmlns:w15="http://schemas.microsoft.com/office/word/2012/wordml" xmlns:wpg="http://schemas.microsoft.com/office/word/2010/wordprocessingGroup" xmlns:wpi="http://schemas.microsoft.com/office/word/2010/wordprocessingInk" xmlns:wne="http://schemas.microsoft.com/office/word/2006/wordml" xmlns:wps="http://schemas.microsoft.com/office/word/2010/wordprocessingShape" mc:Ignorable="w14 w15 wp14">
+<w:endnotes xmlns:wpc="http://schemas.microsoft.com/office/word/2010/wordprocessingCanvas" xmlns:cx="http://schemas.microsoft.com/office/drawing/2014/chartex" xmlns:cx1="http://schemas.microsoft.com/office/drawing/2015/9/8/chartex" xmlns:cx2="http://schemas.microsoft.com/office/drawing/2015/10/21/chartex" xmlns:cx3="http://schemas.microsoft.com/office/drawing/2016/5/9/chartex" xmlns:cx4="http://schemas.microsoft.com/office/drawing/2016/5/10/chartex" xmlns:cx5="http://schemas.microsoft.com/office/drawing/2016/5/11/chartex" xmlns:cx6="http://schemas.microsoft.com/office/drawing/2016/5/12/chartex" xmlns:cx7="http://schemas.microsoft.com/office/drawing/2016/5/13/chartex" xmlns:cx8="http://schemas.microsoft.com/office/drawing/2016/5/14/chartex" xmlns:mc="http://schemas.openxmlformats.org/markup-compatibility/2006" xmlns:aink="http://schemas.microsoft.com/office/drawing/2016/ink" xmlns:am3d="http://schemas.microsoft.com/office/drawing/2017/model3d" xmlns:o="urn:schemas-microsoft-com:office:office" xmlns:r="http://schemas.openxmlformats.org/officeDocument/2006/relationships" xmlns:m="http://schemas.openxmlformats.org/officeDocument/2006/math" xmlns:v="urn:schemas-microsoft-com:vml" xmlns:wp14="http://schemas.microsoft.com/office/word/2010/wordprocessingDrawing" xmlns:wp="http://schemas.openxmlformats.org/drawingml/2006/wordprocessingDrawing" xmlns:w10="urn:schemas-microsoft-com:office:word" xmlns:w="http://schemas.openxmlformats.org/wordprocessingml/2006/main" xmlns:w14="http://schemas.microsoft.com/office/word/2010/wordml" xmlns:w15="http://schemas.microsoft.com/office/word/2012/wordml" xmlns:w16cex="http://schemas.microsoft.com/office/word/2018/wordml/cex" xmlns:w16cid="http://schemas.microsoft.com/office/word/2016/wordml/cid" xmlns:w16="http://schemas.microsoft.com/office/word/2018/wordml" xmlns:w16se="http://schemas.microsoft.com/office/word/2015/wordml/symex" xmlns:wpg="http://schemas.microsoft.com/office/word/2010/wordprocessingGroup" xmlns:wpi="http://schemas.microsoft.com/office/word/2010/wordprocessingInk" xmlns:wne="http://schemas.microsoft.com/office/word/2006/wordml" xmlns:wps="http://schemas.microsoft.com/office/word/2010/wordprocessingShape" mc:Ignorable="w14 w15 w16se w16cid w16 w16cex wp14">
   <w:endnote w:type="separator" w:id="-1">
     <w:p>
       <w:r>
@@ -3059,7 +3225,7 @@
 </file>
 
 <file path=word/footnotes.xml><?xml version="1.0" encoding="utf-8"?>
-<w:footnotes xmlns:wpc="http://schemas.microsoft.com/office/word/2010/wordprocessingCanvas" xmlns:mc="http://schemas.openxmlformats.org/markup-compatibility/2006" xmlns:o="urn:schemas-microsoft-com:office:office" xmlns:r="http://schemas.openxmlformats.org/officeDocument/2006/relationships" xmlns:m="http://schemas.openxmlformats.org/officeDocument/2006/math" xmlns:v="urn:schemas-microsoft-com:vml" xmlns:wp14="http://schemas.microsoft.com/office/word/2010/wordprocessingDrawing" xmlns:wp="http://schemas.openxmlformats.org/drawingml/2006/wordprocessingDrawing" xmlns:w10="urn:schemas-microsoft-com:office:word" xmlns:w="http://schemas.openxmlformats.org/wordprocessingml/2006/main" xmlns:w14="http://schemas.microsoft.com/office/word/2010/wordml" xmlns:w15="http://schemas.microsoft.com/office/word/2012/wordml" xmlns:wpg="http://schemas.microsoft.com/office/word/2010/wordprocessingGroup" xmlns:wpi="http://schemas.microsoft.com/office/word/2010/wordprocessingInk" xmlns:wne="http://schemas.microsoft.com/office/word/2006/wordml" xmlns:wps="http://schemas.microsoft.com/office/word/2010/wordprocessingShape" mc:Ignorable="w14 w15 wp14">
+<w:footnotes xmlns:wpc="http://schemas.microsoft.com/office/word/2010/wordprocessingCanvas" xmlns:cx="http://schemas.microsoft.com/office/drawing/2014/chartex" xmlns:cx1="http://schemas.microsoft.com/office/drawing/2015/9/8/chartex" xmlns:cx2="http://schemas.microsoft.com/office/drawing/2015/10/21/chartex" xmlns:cx3="http://schemas.microsoft.com/office/drawing/2016/5/9/chartex" xmlns:cx4="http://schemas.microsoft.com/office/drawing/2016/5/10/chartex" xmlns:cx5="http://schemas.microsoft.com/office/drawing/2016/5/11/chartex" xmlns:cx6="http://schemas.microsoft.com/office/drawing/2016/5/12/chartex" xmlns:cx7="http://schemas.microsoft.com/office/drawing/2016/5/13/chartex" xmlns:cx8="http://schemas.microsoft.com/office/drawing/2016/5/14/chartex" xmlns:mc="http://schemas.openxmlformats.org/markup-compatibility/2006" xmlns:aink="http://schemas.microsoft.com/office/drawing/2016/ink" xmlns:am3d="http://schemas.microsoft.com/office/drawing/2017/model3d" xmlns:o="urn:schemas-microsoft-com:office:office" xmlns:r="http://schemas.openxmlformats.org/officeDocument/2006/relationships" xmlns:m="http://schemas.openxmlformats.org/officeDocument/2006/math" xmlns:v="urn:schemas-microsoft-com:vml" xmlns:wp14="http://schemas.microsoft.com/office/word/2010/wordprocessingDrawing" xmlns:wp="http://schemas.openxmlformats.org/drawingml/2006/wordprocessingDrawing" xmlns:w10="urn:schemas-microsoft-com:office:word" xmlns:w="http://schemas.openxmlformats.org/wordprocessingml/2006/main" xmlns:w14="http://schemas.microsoft.com/office/word/2010/wordml" xmlns:w15="http://schemas.microsoft.com/office/word/2012/wordml" xmlns:w16cex="http://schemas.microsoft.com/office/word/2018/wordml/cex" xmlns:w16cid="http://schemas.microsoft.com/office/word/2016/wordml/cid" xmlns:w16="http://schemas.microsoft.com/office/word/2018/wordml" xmlns:w16se="http://schemas.microsoft.com/office/word/2015/wordml/symex" xmlns:wpg="http://schemas.microsoft.com/office/word/2010/wordprocessingGroup" xmlns:wpi="http://schemas.microsoft.com/office/word/2010/wordprocessingInk" xmlns:wne="http://schemas.microsoft.com/office/word/2006/wordml" xmlns:wps="http://schemas.microsoft.com/office/word/2010/wordprocessingShape" mc:Ignorable="w14 w15 w16se w16cid w16 w16cex wp14">
   <w:footnote w:type="separator" w:id="-1">
     <w:p>
       <w:r>
@@ -3078,7 +3244,7 @@
 </file>
 
 <file path=word/numbering.xml><?xml version="1.0" encoding="utf-8"?>
-<w:numbering xmlns:wpc="http://schemas.microsoft.com/office/word/2010/wordprocessingCanvas" xmlns:mc="http://schemas.openxmlformats.org/markup-compatibility/2006" xmlns:o="urn:schemas-microsoft-com:office:office" xmlns:r="http://schemas.openxmlformats.org/officeDocument/2006/relationships" xmlns:m="http://schemas.openxmlformats.org/officeDocument/2006/math" xmlns:v="urn:schemas-microsoft-com:vml" xmlns:wp14="http://schemas.microsoft.com/office/word/2010/wordprocessingDrawing" xmlns:wp="http://schemas.openxmlformats.org/drawingml/2006/wordprocessingDrawing" xmlns:w10="urn:schemas-microsoft-com:office:word" xmlns:w="http://schemas.openxmlformats.org/wordprocessingml/2006/main" xmlns:w14="http://schemas.microsoft.com/office/word/2010/wordml" xmlns:w15="http://schemas.microsoft.com/office/word/2012/wordml" xmlns:wpg="http://schemas.microsoft.com/office/word/2010/wordprocessingGroup" xmlns:wpi="http://schemas.microsoft.com/office/word/2010/wordprocessingInk" xmlns:wne="http://schemas.microsoft.com/office/word/2006/wordml" xmlns:wps="http://schemas.microsoft.com/office/word/2010/wordprocessingShape" mc:Ignorable="w14 w15 wp14">
+<w:numbering xmlns:wpc="http://schemas.microsoft.com/office/word/2010/wordprocessingCanvas" xmlns:cx="http://schemas.microsoft.com/office/drawing/2014/chartex" xmlns:cx1="http://schemas.microsoft.com/office/drawing/2015/9/8/chartex" xmlns:cx2="http://schemas.microsoft.com/office/drawing/2015/10/21/chartex" xmlns:cx3="http://schemas.microsoft.com/office/drawing/2016/5/9/chartex" xmlns:cx4="http://schemas.microsoft.com/office/drawing/2016/5/10/chartex" xmlns:cx5="http://schemas.microsoft.com/office/drawing/2016/5/11/chartex" xmlns:cx6="http://schemas.microsoft.com/office/drawing/2016/5/12/chartex" xmlns:cx7="http://schemas.microsoft.com/office/drawing/2016/5/13/chartex" xmlns:cx8="http://schemas.microsoft.com/office/drawing/2016/5/14/chartex" xmlns:mc="http://schemas.openxmlformats.org/markup-compatibility/2006" xmlns:aink="http://schemas.microsoft.com/office/drawing/2016/ink" xmlns:am3d="http://schemas.microsoft.com/office/drawing/2017/model3d" xmlns:o="urn:schemas-microsoft-com:office:office" xmlns:r="http://schemas.openxmlformats.org/officeDocument/2006/relationships" xmlns:m="http://schemas.openxmlformats.org/officeDocument/2006/math" xmlns:v="urn:schemas-microsoft-com:vml" xmlns:wp14="http://schemas.microsoft.com/office/word/2010/wordprocessingDrawing" xmlns:wp="http://schemas.openxmlformats.org/drawingml/2006/wordprocessingDrawing" xmlns:w10="urn:schemas-microsoft-com:office:word" xmlns:w="http://schemas.openxmlformats.org/wordprocessingml/2006/main" xmlns:w14="http://schemas.microsoft.com/office/word/2010/wordml" xmlns:w15="http://schemas.microsoft.com/office/word/2012/wordml" xmlns:w16cex="http://schemas.microsoft.com/office/word/2018/wordml/cex" xmlns:w16cid="http://schemas.microsoft.com/office/word/2016/wordml/cid" xmlns:w16="http://schemas.microsoft.com/office/word/2018/wordml" xmlns:w16se="http://schemas.microsoft.com/office/word/2015/wordml/symex" xmlns:wpg="http://schemas.microsoft.com/office/word/2010/wordprocessingGroup" xmlns:wpi="http://schemas.microsoft.com/office/word/2010/wordprocessingInk" xmlns:wne="http://schemas.microsoft.com/office/word/2006/wordml" xmlns:wps="http://schemas.microsoft.com/office/word/2010/wordprocessingShape" mc:Ignorable="w14 w15 w16se w16cid w16 w16cex wp14">
   <w:abstractNum w:abstractNumId="0" w15:restartNumberingAfterBreak="0">
     <w:nsid w:val="1E76593D"/>
     <w:multiLevelType w:val="hybridMultilevel"/>
@@ -3270,7 +3436,7 @@
 </file>
 
 <file path=word/styles.xml><?xml version="1.0" encoding="utf-8"?>
-<w:styles xmlns:mc="http://schemas.openxmlformats.org/markup-compatibility/2006" xmlns:r="http://schemas.openxmlformats.org/officeDocument/2006/relationships" xmlns:w="http://schemas.openxmlformats.org/wordprocessingml/2006/main" xmlns:w14="http://schemas.microsoft.com/office/word/2010/wordml" xmlns:w15="http://schemas.microsoft.com/office/word/2012/wordml" mc:Ignorable="w14 w15">
+<w:styles xmlns:mc="http://schemas.openxmlformats.org/markup-compatibility/2006" xmlns:r="http://schemas.openxmlformats.org/officeDocument/2006/relationships" xmlns:w="http://schemas.openxmlformats.org/wordprocessingml/2006/main" xmlns:w14="http://schemas.microsoft.com/office/word/2010/wordml" xmlns:w15="http://schemas.microsoft.com/office/word/2012/wordml" xmlns:w16cex="http://schemas.microsoft.com/office/word/2018/wordml/cex" xmlns:w16cid="http://schemas.microsoft.com/office/word/2016/wordml/cid" xmlns:w16="http://schemas.microsoft.com/office/word/2018/wordml" xmlns:w16se="http://schemas.microsoft.com/office/word/2015/wordml/symex" mc:Ignorable="w14 w15 w16se w16cid w16 w16cex">
   <w:docDefaults>
     <w:rPrDefault>
       <w:rPr>
@@ -3283,7 +3449,7 @@
     </w:rPrDefault>
     <w:pPrDefault/>
   </w:docDefaults>
-  <w:latentStyles w:defLockedState="0" w:defUIPriority="99" w:defSemiHidden="0" w:defUnhideWhenUsed="0" w:defQFormat="0" w:count="371">
+  <w:latentStyles w:defLockedState="0" w:defUIPriority="99" w:defSemiHidden="0" w:defUnhideWhenUsed="0" w:defQFormat="0" w:count="376">
     <w:lsdException w:name="Normal" w:uiPriority="0" w:qFormat="1"/>
     <w:lsdException w:name="heading 1" w:uiPriority="9" w:qFormat="1"/>
     <w:lsdException w:name="heading 2" w:semiHidden="1" w:uiPriority="9" w:unhideWhenUsed="1" w:qFormat="1"/>
@@ -3389,7 +3555,6 @@
     <w:lsdException w:name="HTML Sample" w:semiHidden="1" w:unhideWhenUsed="1"/>
     <w:lsdException w:name="HTML Typewriter" w:semiHidden="1" w:unhideWhenUsed="1"/>
     <w:lsdException w:name="HTML Variable" w:semiHidden="1" w:unhideWhenUsed="1"/>
-    <w:lsdException w:name="Normal Table" w:semiHidden="1" w:unhideWhenUsed="1"/>
     <w:lsdException w:name="annotation subject" w:semiHidden="1" w:unhideWhenUsed="1"/>
     <w:lsdException w:name="No List" w:semiHidden="1" w:unhideWhenUsed="1"/>
     <w:lsdException w:name="Outline List 1" w:semiHidden="1" w:unhideWhenUsed="1"/>
@@ -3432,11 +3597,8 @@
     <w:lsdException w:name="Table Contemporary" w:semiHidden="1" w:unhideWhenUsed="1"/>
     <w:lsdException w:name="Table Elegant" w:semiHidden="1" w:unhideWhenUsed="1"/>
     <w:lsdException w:name="Table Professional" w:semiHidden="1" w:unhideWhenUsed="1"/>
-    <w:lsdException w:name="Table Subtle 1" w:semiHidden="1" w:unhideWhenUsed="1"/>
     <w:lsdException w:name="Table Subtle 2" w:semiHidden="1" w:unhideWhenUsed="1"/>
     <w:lsdException w:name="Table Web 1" w:semiHidden="1" w:unhideWhenUsed="1"/>
-    <w:lsdException w:name="Table Web 2" w:semiHidden="1" w:unhideWhenUsed="1"/>
-    <w:lsdException w:name="Table Web 3" w:semiHidden="1" w:unhideWhenUsed="1"/>
     <w:lsdException w:name="Balloon Text" w:semiHidden="1" w:unhideWhenUsed="1"/>
     <w:lsdException w:name="Table Grid" w:uiPriority="39"/>
     <w:lsdException w:name="Table Theme" w:semiHidden="1" w:unhideWhenUsed="1"/>
@@ -3655,6 +3817,11 @@
     <w:lsdException w:name="List Table 5 Dark Accent 6" w:uiPriority="50"/>
     <w:lsdException w:name="List Table 6 Colorful Accent 6" w:uiPriority="51"/>
     <w:lsdException w:name="List Table 7 Colorful Accent 6" w:uiPriority="52"/>
+    <w:lsdException w:name="Mention" w:semiHidden="1" w:unhideWhenUsed="1"/>
+    <w:lsdException w:name="Smart Hyperlink" w:semiHidden="1" w:unhideWhenUsed="1"/>
+    <w:lsdException w:name="Hashtag" w:semiHidden="1" w:unhideWhenUsed="1"/>
+    <w:lsdException w:name="Unresolved Mention" w:semiHidden="1" w:unhideWhenUsed="1"/>
+    <w:lsdException w:name="Smart Link" w:semiHidden="1" w:unhideWhenUsed="1"/>
   </w:latentStyles>
   <w:style w:type="paragraph" w:default="1" w:styleId="a">
     <w:name w:val="Normal"/>

--- a/プレゼン/発表カンペ.docx
+++ b/プレゼン/発表カンペ.docx
@@ -3329,15 +3329,16 @@
       </w:r>
     </w:p>
     <w:p>
+      <w:r/>
+    </w:p>
+    <w:p>
       <w:pPr>
         <w:rPr>
           <w:highlight w:val="none"/>
         </w:rPr>
       </w:pPr>
-    </w:p>
-    <w:p>
-      <w:r>
-        <w:t>締めの一文を追加、　研究活動だけでなく、日常業務においても・・</w:t>
+      <w:r>
+        <w:t>この経験は、研究活動だけでなく、今後の業務活動にも当てはまります。テレワークが定着していくなかで、チームメンバーと意思疎通を図り、効率的に仕事を推進することに取り組んでいきます。</w:t>
       </w:r>
     </w:p>
     <w:p/>
